--- a/Digital Control/Lab/Exercise2/Report 2.docx
+++ b/Digital Control/Lab/Exercise2/Report 2.docx
@@ -328,10 +328,10 @@
           <w:szCs w:val="24"/>
         </w:rPr>
         <w:drawing>
-          <wp:inline distT="0" distB="0" distL="0" distR="0" wp14:anchorId="56329F30" wp14:editId="72909D62">
-            <wp:extent cx="4030133" cy="3627418"/>
+          <wp:inline distT="0" distB="0" distL="0" distR="0" wp14:anchorId="3F94D662" wp14:editId="35503507">
+            <wp:extent cx="3945467" cy="3551213"/>
             <wp:effectExtent l="0" t="0" r="0" b="0"/>
-            <wp:docPr id="2" name="图片 2"/>
+            <wp:docPr id="1" name="图片 1"/>
             <wp:cNvGraphicFramePr>
               <a:graphicFrameLocks xmlns:a="http://schemas.openxmlformats.org/drawingml/2006/main" noChangeAspect="1"/>
             </wp:cNvGraphicFramePr>
@@ -339,7 +339,7 @@
               <a:graphicData uri="http://schemas.openxmlformats.org/drawingml/2006/picture">
                 <pic:pic xmlns:pic="http://schemas.openxmlformats.org/drawingml/2006/picture">
                   <pic:nvPicPr>
-                    <pic:cNvPr id="0" name="Picture 2"/>
+                    <pic:cNvPr id="0" name="Picture 1"/>
                     <pic:cNvPicPr>
                       <a:picLocks noChangeAspect="1" noChangeArrowheads="1"/>
                     </pic:cNvPicPr>
@@ -360,7 +360,7 @@
                   <pic:spPr bwMode="auto">
                     <a:xfrm>
                       <a:off x="0" y="0"/>
-                      <a:ext cx="4030908" cy="3628116"/>
+                      <a:ext cx="3945720" cy="3551440"/>
                     </a:xfrm>
                     <a:prstGeom prst="rect">
                       <a:avLst/>
@@ -380,8 +380,7 @@
     <w:p>
       <w:pPr>
         <w:rPr>
-          <w:sz w:val="28"/>
-          <w:szCs w:val="28"/>
+          <w:szCs w:val="24"/>
         </w:rPr>
       </w:pPr>
       <w:r>
@@ -394,39 +393,76 @@
         <w:rPr>
           <w:szCs w:val="24"/>
         </w:rPr>
-        <w:t>Nyquist Curve,</w:t>
-      </w:r>
-      <w:r>
-        <w:rPr>
-          <w:szCs w:val="24"/>
-        </w:rPr>
-        <w:t xml:space="preserve"> and </w:t>
+        <w:t xml:space="preserve">Nyquist </w:t>
       </w:r>
       <w:proofErr w:type="gramStart"/>
       <w:r>
         <w:rPr>
           <w:szCs w:val="24"/>
         </w:rPr>
-        <w:t>red cross</w:t>
+        <w:t>Curve,</w:t>
       </w:r>
       <w:proofErr w:type="gramEnd"/>
       <w:r>
         <w:rPr>
           <w:szCs w:val="24"/>
         </w:rPr>
-        <w:t xml:space="preserve"> is the original point (0,0), the red circles are the roots</w:t>
-      </w:r>
-      <w:r>
-        <w:rPr>
-          <w:szCs w:val="24"/>
-        </w:rPr>
-        <w:t>, the green circle area is the unit circle</w:t>
-      </w:r>
-      <w:r>
-        <w:rPr>
-          <w:szCs w:val="24"/>
-        </w:rPr>
-        <w:t>. So in this</w:t>
+        <w:t xml:space="preserve"> </w:t>
+      </w:r>
+      <w:r>
+        <w:rPr>
+          <w:szCs w:val="24"/>
+        </w:rPr>
+        <w:t>the</w:t>
+      </w:r>
+      <w:r>
+        <w:rPr>
+          <w:szCs w:val="24"/>
+        </w:rPr>
+        <w:t xml:space="preserve"> red cross </w:t>
+      </w:r>
+      <w:r>
+        <w:rPr>
+          <w:szCs w:val="24"/>
+        </w:rPr>
+        <w:t>mark</w:t>
+      </w:r>
+      <w:r>
+        <w:rPr>
+          <w:szCs w:val="24"/>
+        </w:rPr>
+        <w:t xml:space="preserve"> the original point (0,0</w:t>
+      </w:r>
+      <w:r>
+        <w:rPr>
+          <w:szCs w:val="24"/>
+        </w:rPr>
+        <w:t>)</w:t>
+      </w:r>
+      <w:r>
+        <w:rPr>
+          <w:szCs w:val="24"/>
+        </w:rPr>
+        <w:t>.</w:t>
+      </w:r>
+    </w:p>
+    <w:p>
+      <w:pPr>
+        <w:rPr>
+          <w:szCs w:val="24"/>
+        </w:rPr>
+      </w:pPr>
+      <w:r>
+        <w:rPr>
+          <w:szCs w:val="24"/>
+        </w:rPr>
+        <w:t>So From</w:t>
+      </w:r>
+      <w:r>
+        <w:rPr>
+          <w:szCs w:val="24"/>
+        </w:rPr>
+        <w:t xml:space="preserve"> this</w:t>
       </w:r>
       <w:r>
         <w:rPr>
@@ -444,13 +480,98 @@
         <w:rPr>
           <w:szCs w:val="24"/>
         </w:rPr>
-        <w:t>curve doesn’t enclose the original point, so there’s no unstable pole. To confirm this, we can calculate the polynomial ro</w:t>
-      </w:r>
-      <w:r>
-        <w:rPr>
-          <w:szCs w:val="24"/>
-        </w:rPr>
-        <w:t>ots, here we can get the</w:t>
+        <w:t xml:space="preserve">curve doesn’t </w:t>
+      </w:r>
+      <w:r>
+        <w:rPr>
+          <w:szCs w:val="24"/>
+        </w:rPr>
+        <w:t>encircle</w:t>
+      </w:r>
+      <w:r>
+        <w:rPr>
+          <w:szCs w:val="24"/>
+        </w:rPr>
+        <w:t xml:space="preserve"> the original </w:t>
+      </w:r>
+      <w:r>
+        <w:rPr>
+          <w:szCs w:val="24"/>
+        </w:rPr>
+        <w:t>point that</w:t>
+      </w:r>
+      <w:r>
+        <w:rPr>
+          <w:szCs w:val="24"/>
+        </w:rPr>
+        <w:t xml:space="preserve"> means there’s no unstable pole</w:t>
+      </w:r>
+      <w:r>
+        <w:rPr>
+          <w:szCs w:val="24"/>
+        </w:rPr>
+        <w:t xml:space="preserve">. </w:t>
+      </w:r>
+    </w:p>
+    <w:p>
+      <w:pPr>
+        <w:rPr>
+          <w:szCs w:val="24"/>
+        </w:rPr>
+      </w:pPr>
+      <w:r>
+        <w:rPr>
+          <w:szCs w:val="24"/>
+        </w:rPr>
+        <w:t>For</w:t>
+      </w:r>
+      <w:r>
+        <w:rPr>
+          <w:szCs w:val="24"/>
+        </w:rPr>
+        <w:t xml:space="preserve"> </w:t>
+      </w:r>
+      <w:r>
+        <w:rPr>
+          <w:szCs w:val="24"/>
+        </w:rPr>
+        <w:t>verifying</w:t>
+      </w:r>
+      <w:r>
+        <w:rPr>
+          <w:szCs w:val="24"/>
+        </w:rPr>
+        <w:t xml:space="preserve"> this, we can</w:t>
+      </w:r>
+      <w:r>
+        <w:rPr>
+          <w:szCs w:val="24"/>
+        </w:rPr>
+        <w:t xml:space="preserve"> calculate the </w:t>
+      </w:r>
+      <w:r>
+        <w:rPr>
+          <w:szCs w:val="24"/>
+        </w:rPr>
+        <w:t xml:space="preserve">roots of this </w:t>
+      </w:r>
+      <w:r>
+        <w:rPr>
+          <w:szCs w:val="24"/>
+        </w:rPr>
+        <w:t>polynomial</w:t>
+      </w:r>
+      <w:r>
+        <w:rPr>
+          <w:szCs w:val="24"/>
+        </w:rPr>
+        <w:t>, here I</w:t>
+      </w:r>
+      <w:r>
+        <w:rPr>
+          <w:szCs w:val="24"/>
+        </w:rPr>
+        <w:t xml:space="preserve"> get the</w:t>
       </w:r>
       <w:r>
         <w:rPr>
@@ -477,7 +598,19 @@
         <w:rPr>
           <w:szCs w:val="24"/>
         </w:rPr>
-        <w:t xml:space="preserve"> So, we can say the system is stable.</w:t>
+        <w:t xml:space="preserve"> So we can say t</w:t>
+      </w:r>
+      <w:r>
+        <w:rPr>
+          <w:szCs w:val="24"/>
+        </w:rPr>
+        <w:t>his</w:t>
+      </w:r>
+      <w:r>
+        <w:rPr>
+          <w:szCs w:val="24"/>
+        </w:rPr>
+        <w:t xml:space="preserve"> system is stable.</w:t>
       </w:r>
     </w:p>
     <w:p>
@@ -725,10 +858,10 @@
         </w:rPr>
         <w:lastRenderedPageBreak/>
         <w:drawing>
-          <wp:inline distT="0" distB="0" distL="0" distR="0" wp14:anchorId="5B7BE0BD" wp14:editId="1D2B85F1">
-            <wp:extent cx="3771900" cy="3394989"/>
+          <wp:inline distT="0" distB="0" distL="0" distR="0" wp14:anchorId="63CEE855" wp14:editId="67B8B18E">
+            <wp:extent cx="3509433" cy="3158750"/>
             <wp:effectExtent l="0" t="0" r="0" b="0"/>
-            <wp:docPr id="11" name="图片 11"/>
+            <wp:docPr id="3" name="图片 2"/>
             <wp:cNvGraphicFramePr>
               <a:graphicFrameLocks xmlns:a="http://schemas.openxmlformats.org/drawingml/2006/main" noChangeAspect="1"/>
             </wp:cNvGraphicFramePr>
@@ -736,7 +869,7 @@
               <a:graphicData uri="http://schemas.openxmlformats.org/drawingml/2006/picture">
                 <pic:pic xmlns:pic="http://schemas.openxmlformats.org/drawingml/2006/picture">
                   <pic:nvPicPr>
-                    <pic:cNvPr id="0" name="Picture 11"/>
+                    <pic:cNvPr id="0" name="Picture 2"/>
                     <pic:cNvPicPr>
                       <a:picLocks noChangeAspect="1" noChangeArrowheads="1"/>
                     </pic:cNvPicPr>
@@ -757,7 +890,7 @@
                   <pic:spPr bwMode="auto">
                     <a:xfrm>
                       <a:off x="0" y="0"/>
-                      <a:ext cx="3773424" cy="3396361"/>
+                      <a:ext cx="3510319" cy="3159547"/>
                     </a:xfrm>
                     <a:prstGeom prst="rect">
                       <a:avLst/>
@@ -790,19 +923,40 @@
         <w:rPr>
           <w:szCs w:val="24"/>
         </w:rPr>
-        <w:t>Nyquist Curve,</w:t>
-      </w:r>
-      <w:r>
-        <w:rPr>
-          <w:szCs w:val="24"/>
-        </w:rPr>
-        <w:t xml:space="preserve"> and red cross is the original point (0,0), the red circles are the roots, the green circle area is the unit circle</w:t>
-      </w:r>
-      <w:r>
-        <w:rPr>
-          <w:szCs w:val="24"/>
-        </w:rPr>
-        <w:t>. So in this</w:t>
+        <w:t xml:space="preserve">Nyquist </w:t>
+      </w:r>
+      <w:proofErr w:type="gramStart"/>
+      <w:r>
+        <w:rPr>
+          <w:szCs w:val="24"/>
+        </w:rPr>
+        <w:t>Curve,</w:t>
+      </w:r>
+      <w:proofErr w:type="gramEnd"/>
+      <w:r>
+        <w:rPr>
+          <w:szCs w:val="24"/>
+        </w:rPr>
+        <w:t xml:space="preserve"> the red cross mark the original point (0,0).</w:t>
+      </w:r>
+    </w:p>
+    <w:p>
+      <w:pPr>
+        <w:rPr>
+          <w:szCs w:val="24"/>
+        </w:rPr>
+      </w:pPr>
+      <w:r>
+        <w:rPr>
+          <w:szCs w:val="24"/>
+        </w:rPr>
+        <w:t>From</w:t>
+      </w:r>
+      <w:r>
+        <w:rPr>
+          <w:szCs w:val="24"/>
+        </w:rPr>
+        <w:t xml:space="preserve"> this</w:t>
       </w:r>
       <w:r>
         <w:rPr>
@@ -820,19 +974,50 @@
         <w:rPr>
           <w:szCs w:val="24"/>
         </w:rPr>
-        <w:t>curve enclose the original point, so there’s unstable pole. To confirm this, we can calculate</w:t>
-      </w:r>
-      <w:r>
-        <w:rPr>
-          <w:szCs w:val="24"/>
-        </w:rPr>
-        <w:t xml:space="preserve"> the polynomial roots, here I</w:t>
-      </w:r>
-      <w:r>
-        <w:rPr>
-          <w:szCs w:val="24"/>
-        </w:rPr>
-        <w:t xml:space="preserve"> can get the </w:t>
+        <w:t>c</w:t>
+      </w:r>
+      <w:r>
+        <w:rPr>
+          <w:szCs w:val="24"/>
+        </w:rPr>
+        <w:t>urve enclose the original point that means</w:t>
+      </w:r>
+      <w:r>
+        <w:rPr>
+          <w:szCs w:val="24"/>
+        </w:rPr>
+        <w:t xml:space="preserve"> there’s unstable pole. </w:t>
+      </w:r>
+    </w:p>
+    <w:p>
+      <w:pPr>
+        <w:rPr>
+          <w:szCs w:val="24"/>
+        </w:rPr>
+      </w:pPr>
+      <w:r>
+        <w:rPr>
+          <w:szCs w:val="24"/>
+        </w:rPr>
+        <w:t xml:space="preserve">For verifying this, </w:t>
+      </w:r>
+      <w:r>
+        <w:rPr>
+          <w:szCs w:val="24"/>
+        </w:rPr>
+        <w:t>we can calculate the roots of this polynomial,</w:t>
+      </w:r>
+      <w:r>
+        <w:rPr>
+          <w:szCs w:val="24"/>
+        </w:rPr>
+        <w:t xml:space="preserve"> here I</w:t>
+      </w:r>
+      <w:r>
+        <w:rPr>
+          <w:szCs w:val="24"/>
+        </w:rPr>
+        <w:t xml:space="preserve"> get the </w:t>
       </w:r>
       <m:oMath>
         <m:r>
@@ -853,7 +1038,19 @@
         <w:rPr>
           <w:szCs w:val="24"/>
         </w:rPr>
-        <w:t>2.1914 is outside</w:t>
+        <w:t>2.1914</w:t>
+      </w:r>
+      <w:r>
+        <w:rPr>
+          <w:szCs w:val="24"/>
+        </w:rPr>
+        <w:t xml:space="preserve"> &gt; 1</w:t>
+      </w:r>
+      <w:r>
+        <w:rPr>
+          <w:szCs w:val="24"/>
+        </w:rPr>
+        <w:t xml:space="preserve"> is outside</w:t>
       </w:r>
       <w:r>
         <w:rPr>
@@ -867,6 +1064,13 @@
         </w:rPr>
         <w:t xml:space="preserve"> </w:t>
       </w:r>
+    </w:p>
+    <w:p>
+      <w:pPr>
+        <w:rPr>
+          <w:szCs w:val="24"/>
+        </w:rPr>
+      </w:pPr>
       <w:r>
         <w:rPr>
           <w:szCs w:val="24"/>
@@ -883,7 +1087,19 @@
         <w:rPr>
           <w:szCs w:val="24"/>
         </w:rPr>
-        <w:t>can say the system is unstable.</w:t>
+        <w:t xml:space="preserve">can say the system is </w:t>
+      </w:r>
+      <w:r>
+        <w:rPr>
+          <w:szCs w:val="24"/>
+        </w:rPr>
+        <w:t>un</w:t>
+      </w:r>
+      <w:r>
+        <w:rPr>
+          <w:szCs w:val="24"/>
+        </w:rPr>
+        <w:t>stable.</w:t>
       </w:r>
     </w:p>
     <w:p>
@@ -1117,7 +1333,7 @@
     </w:p>
     <w:p>
       <w:pPr>
-        <w:ind w:firstLineChars="405" w:firstLine="1134"/>
+        <w:ind w:firstLineChars="354" w:firstLine="991"/>
         <w:rPr>
           <w:sz w:val="28"/>
           <w:szCs w:val="28"/>
@@ -1130,10 +1346,10 @@
           <w:szCs w:val="28"/>
         </w:rPr>
         <w:drawing>
-          <wp:inline distT="0" distB="0" distL="0" distR="0" wp14:anchorId="735BB529" wp14:editId="5C03B6A0">
-            <wp:extent cx="3831321" cy="3448473"/>
+          <wp:inline distT="0" distB="0" distL="0" distR="0" wp14:anchorId="6FB6E743" wp14:editId="6937A9B3">
+            <wp:extent cx="3956430" cy="3561080"/>
             <wp:effectExtent l="0" t="0" r="0" b="0"/>
-            <wp:docPr id="9" name="图片 9"/>
+            <wp:docPr id="4" name="图片 3"/>
             <wp:cNvGraphicFramePr>
               <a:graphicFrameLocks xmlns:a="http://schemas.openxmlformats.org/drawingml/2006/main" noChangeAspect="1"/>
             </wp:cNvGraphicFramePr>
@@ -1141,7 +1357,7 @@
               <a:graphicData uri="http://schemas.openxmlformats.org/drawingml/2006/picture">
                 <pic:pic xmlns:pic="http://schemas.openxmlformats.org/drawingml/2006/picture">
                   <pic:nvPicPr>
-                    <pic:cNvPr id="0" name="Picture 9"/>
+                    <pic:cNvPr id="0" name="Picture 3"/>
                     <pic:cNvPicPr>
                       <a:picLocks noChangeAspect="1" noChangeArrowheads="1"/>
                     </pic:cNvPicPr>
@@ -1162,7 +1378,7 @@
                   <pic:spPr bwMode="auto">
                     <a:xfrm>
                       <a:off x="0" y="0"/>
-                      <a:ext cx="3834378" cy="3451224"/>
+                      <a:ext cx="3956886" cy="3561491"/>
                     </a:xfrm>
                     <a:prstGeom prst="rect">
                       <a:avLst/>
@@ -1182,8 +1398,7 @@
     <w:p>
       <w:pPr>
         <w:rPr>
-          <w:sz w:val="28"/>
-          <w:szCs w:val="28"/>
+          <w:szCs w:val="24"/>
         </w:rPr>
       </w:pPr>
       <w:r>
@@ -1197,27 +1412,40 @@
         <w:rPr>
           <w:szCs w:val="24"/>
         </w:rPr>
-        <w:t>Nyquist Curve,</w:t>
-      </w:r>
-      <w:r>
-        <w:rPr>
-          <w:szCs w:val="24"/>
-        </w:rPr>
-        <w:t xml:space="preserve"> and </w:t>
+        <w:t xml:space="preserve">Nyquist </w:t>
       </w:r>
       <w:proofErr w:type="gramStart"/>
       <w:r>
         <w:rPr>
           <w:szCs w:val="24"/>
         </w:rPr>
-        <w:t>red cross</w:t>
+        <w:t>Curve,</w:t>
       </w:r>
       <w:proofErr w:type="gramEnd"/>
       <w:r>
         <w:rPr>
           <w:szCs w:val="24"/>
         </w:rPr>
-        <w:t xml:space="preserve"> is the original point (0,0), the red circles are the roots, the green circle area is the unit circle. So in this figure, we can clearly see the </w:t>
+        <w:t xml:space="preserve"> the red cross mark the original point (0,0).</w:t>
+      </w:r>
+    </w:p>
+    <w:p>
+      <w:pPr>
+        <w:rPr>
+          <w:szCs w:val="24"/>
+        </w:rPr>
+      </w:pPr>
+      <w:r>
+        <w:rPr>
+          <w:szCs w:val="24"/>
+        </w:rPr>
+        <w:t xml:space="preserve">From </w:t>
+      </w:r>
+      <w:r>
+        <w:rPr>
+          <w:szCs w:val="24"/>
+        </w:rPr>
+        <w:t xml:space="preserve">this figure, we can clearly see the </w:t>
       </w:r>
       <w:r>
         <w:rPr>
@@ -1229,7 +1457,32 @@
         <w:rPr>
           <w:szCs w:val="24"/>
         </w:rPr>
-        <w:t xml:space="preserve">curve enclose the original point twice, so there are unstable poles. To confirm this, we can calculate the polynomial roots, here </w:t>
+        <w:t xml:space="preserve">curve enclose the original point twice, so there are unstable poles. </w:t>
+      </w:r>
+    </w:p>
+    <w:p>
+      <w:pPr>
+        <w:rPr>
+          <w:szCs w:val="24"/>
+        </w:rPr>
+      </w:pPr>
+      <w:r>
+        <w:rPr>
+          <w:szCs w:val="24"/>
+        </w:rPr>
+        <w:t xml:space="preserve">To confirm this, we can calculate the </w:t>
+      </w:r>
+      <w:r>
+        <w:rPr>
+          <w:szCs w:val="24"/>
+        </w:rPr>
+        <w:t xml:space="preserve">roots of </w:t>
+      </w:r>
+      <w:r>
+        <w:rPr>
+          <w:szCs w:val="24"/>
+        </w:rPr>
+        <w:t xml:space="preserve">polynomial, here </w:t>
       </w:r>
       <w:r>
         <w:rPr>
@@ -1259,12 +1512,34 @@
         <w:t>, which</w:t>
       </w:r>
       <m:oMath>
+        <m:d>
+          <m:dPr>
+            <m:begChr m:val="|"/>
+            <m:endChr m:val="|"/>
+            <m:ctrlPr>
+              <w:rPr>
+                <w:rFonts w:ascii="Cambria Math" w:hAnsi="Cambria Math"/>
+                <w:i/>
+                <w:szCs w:val="24"/>
+              </w:rPr>
+            </m:ctrlPr>
+          </m:dPr>
+          <m:e>
+            <m:r>
+              <w:rPr>
+                <w:rFonts w:ascii="Cambria Math" w:hAnsi="Cambria Math"/>
+                <w:szCs w:val="24"/>
+              </w:rPr>
+              <m:t>0.8239∓ 0.8607i</m:t>
+            </m:r>
+          </m:e>
+        </m:d>
         <m:r>
           <w:rPr>
             <w:rFonts w:ascii="Cambria Math" w:hAnsi="Cambria Math"/>
             <w:szCs w:val="24"/>
           </w:rPr>
-          <m:t>0.8239∓ 0.8607i</m:t>
+          <m:t>&gt;1</m:t>
         </m:r>
       </m:oMath>
       <w:r>
@@ -1283,7 +1558,33 @@
         <w:rPr>
           <w:szCs w:val="24"/>
         </w:rPr>
-        <w:t xml:space="preserve"> So, we can say the system is unstable.</w:t>
+        <w:t xml:space="preserve"> </w:t>
+      </w:r>
+    </w:p>
+    <w:p>
+      <w:pPr>
+        <w:rPr>
+          <w:sz w:val="28"/>
+          <w:szCs w:val="28"/>
+        </w:rPr>
+      </w:pPr>
+      <w:r>
+        <w:rPr>
+          <w:szCs w:val="24"/>
+        </w:rPr>
+        <w:t xml:space="preserve">So, we can say the system is </w:t>
+      </w:r>
+      <w:r>
+        <w:rPr>
+          <w:szCs w:val="24"/>
+        </w:rPr>
+        <w:t>un</w:t>
+      </w:r>
+      <w:r>
+        <w:rPr>
+          <w:szCs w:val="24"/>
+        </w:rPr>
+        <w:t>stable.</w:t>
       </w:r>
     </w:p>
     <w:p>
@@ -1465,6 +1766,7 @@
     </w:p>
     <w:p>
       <w:pPr>
+        <w:ind w:leftChars="236" w:left="566"/>
         <w:rPr>
           <w:sz w:val="28"/>
           <w:szCs w:val="28"/>
@@ -1477,10 +1779,10 @@
           <w:szCs w:val="28"/>
         </w:rPr>
         <w:drawing>
-          <wp:inline distT="0" distB="0" distL="0" distR="0" wp14:anchorId="1C87AA87" wp14:editId="722080AC">
-            <wp:extent cx="5257800" cy="4732409"/>
+          <wp:inline distT="0" distB="0" distL="0" distR="0" wp14:anchorId="26C44259" wp14:editId="0A44AA40">
+            <wp:extent cx="4506718" cy="4056380"/>
             <wp:effectExtent l="0" t="0" r="0" b="0"/>
-            <wp:docPr id="6" name="图片 6"/>
+            <wp:docPr id="18" name="图片 6"/>
             <wp:cNvGraphicFramePr>
               <a:graphicFrameLocks xmlns:a="http://schemas.openxmlformats.org/drawingml/2006/main" noChangeAspect="1"/>
             </wp:cNvGraphicFramePr>
@@ -1509,7 +1811,7 @@
                   <pic:spPr bwMode="auto">
                     <a:xfrm>
                       <a:off x="0" y="0"/>
-                      <a:ext cx="5259975" cy="4734367"/>
+                      <a:ext cx="4507805" cy="4057358"/>
                     </a:xfrm>
                     <a:prstGeom prst="rect">
                       <a:avLst/>
@@ -1529,8 +1831,7 @@
     <w:p>
       <w:pPr>
         <w:rPr>
-          <w:sz w:val="28"/>
-          <w:szCs w:val="28"/>
+          <w:szCs w:val="24"/>
         </w:rPr>
       </w:pPr>
       <w:r>
@@ -1543,27 +1844,40 @@
         <w:rPr>
           <w:szCs w:val="24"/>
         </w:rPr>
-        <w:t>Nyquist Curve,</w:t>
-      </w:r>
-      <w:r>
-        <w:rPr>
-          <w:szCs w:val="24"/>
-        </w:rPr>
-        <w:t xml:space="preserve"> and </w:t>
+        <w:t xml:space="preserve">Nyquist </w:t>
       </w:r>
       <w:proofErr w:type="gramStart"/>
       <w:r>
         <w:rPr>
           <w:szCs w:val="24"/>
         </w:rPr>
-        <w:t>red cross</w:t>
+        <w:t>Curve,</w:t>
       </w:r>
       <w:proofErr w:type="gramEnd"/>
       <w:r>
         <w:rPr>
           <w:szCs w:val="24"/>
         </w:rPr>
-        <w:t xml:space="preserve"> is the original point (0,0), the red circles are the roots, the green circle area is the unit circle. So in this figure, we can clearly see the </w:t>
+        <w:t xml:space="preserve"> the red cross mark the original point (0,0).</w:t>
+      </w:r>
+    </w:p>
+    <w:p>
+      <w:pPr>
+        <w:rPr>
+          <w:szCs w:val="24"/>
+        </w:rPr>
+      </w:pPr>
+      <w:r>
+        <w:rPr>
+          <w:szCs w:val="24"/>
+        </w:rPr>
+        <w:t xml:space="preserve">From </w:t>
+      </w:r>
+      <w:r>
+        <w:rPr>
+          <w:szCs w:val="24"/>
+        </w:rPr>
+        <w:t xml:space="preserve">this figure, we can clearly see the </w:t>
       </w:r>
       <w:r>
         <w:rPr>
@@ -1575,7 +1889,20 @@
         <w:rPr>
           <w:szCs w:val="24"/>
         </w:rPr>
-        <w:t xml:space="preserve">curve doesn’t enclose the original point, so there’s no unstable pole. To confirm this, we can calculate the polynomial roots, here </w:t>
+        <w:t xml:space="preserve">curve doesn’t enclose the original point, so there’s no unstable pole. </w:t>
+      </w:r>
+    </w:p>
+    <w:p>
+      <w:pPr>
+        <w:rPr>
+          <w:szCs w:val="24"/>
+        </w:rPr>
+      </w:pPr>
+      <w:r>
+        <w:rPr>
+          <w:szCs w:val="24"/>
+        </w:rPr>
+        <w:t xml:space="preserve">To confirm this, we can calculate the polynomial roots, here </w:t>
       </w:r>
       <w:r>
         <w:rPr>
@@ -1604,12 +1931,14 @@
         </w:rPr>
         <w:t>, which are all inside the unit circle.</w:t>
       </w:r>
-      <w:r>
-        <w:rPr>
-          <w:szCs w:val="24"/>
-        </w:rPr>
-        <w:t xml:space="preserve"> </w:t>
-      </w:r>
+    </w:p>
+    <w:p>
+      <w:pPr>
+        <w:rPr>
+          <w:sz w:val="28"/>
+          <w:szCs w:val="28"/>
+        </w:rPr>
+      </w:pPr>
       <w:r>
         <w:rPr>
           <w:szCs w:val="24"/>
@@ -1848,7 +2177,10 @@
     </w:p>
     <w:p>
       <w:pPr>
-        <w:ind w:firstLineChars="455" w:firstLine="1274"/>
+        <w:tabs>
+          <w:tab w:val="left" w:pos="1276"/>
+        </w:tabs>
+        <w:ind w:leftChars="471" w:left="1132" w:hanging="2"/>
         <w:rPr>
           <w:sz w:val="28"/>
           <w:szCs w:val="28"/>
@@ -1862,10 +2194,10 @@
         </w:rPr>
         <w:lastRenderedPageBreak/>
         <w:drawing>
-          <wp:inline distT="0" distB="0" distL="0" distR="0" wp14:anchorId="33CB77B5" wp14:editId="0E62234E">
-            <wp:extent cx="3713740" cy="3342640"/>
+          <wp:inline distT="0" distB="0" distL="0" distR="0" wp14:anchorId="6C8265EE" wp14:editId="4359AA95">
+            <wp:extent cx="3740078" cy="3366347"/>
             <wp:effectExtent l="0" t="0" r="0" b="0"/>
-            <wp:docPr id="12" name="图片 12"/>
+            <wp:docPr id="19" name="图片 7"/>
             <wp:cNvGraphicFramePr>
               <a:graphicFrameLocks xmlns:a="http://schemas.openxmlformats.org/drawingml/2006/main" noChangeAspect="1"/>
             </wp:cNvGraphicFramePr>
@@ -1873,7 +2205,7 @@
               <a:graphicData uri="http://schemas.openxmlformats.org/drawingml/2006/picture">
                 <pic:pic xmlns:pic="http://schemas.openxmlformats.org/drawingml/2006/picture">
                   <pic:nvPicPr>
-                    <pic:cNvPr id="0" name="Picture 12"/>
+                    <pic:cNvPr id="0" name="Picture 7"/>
                     <pic:cNvPicPr>
                       <a:picLocks noChangeAspect="1" noChangeArrowheads="1"/>
                     </pic:cNvPicPr>
@@ -1894,7 +2226,7 @@
                   <pic:spPr bwMode="auto">
                     <a:xfrm>
                       <a:off x="0" y="0"/>
-                      <a:ext cx="3713931" cy="3342812"/>
+                      <a:ext cx="3740837" cy="3367030"/>
                     </a:xfrm>
                     <a:prstGeom prst="rect">
                       <a:avLst/>
@@ -1914,8 +2246,7 @@
     <w:p>
       <w:pPr>
         <w:rPr>
-          <w:sz w:val="28"/>
-          <w:szCs w:val="28"/>
+          <w:szCs w:val="24"/>
         </w:rPr>
       </w:pPr>
       <w:r>
@@ -1928,27 +2259,40 @@
         <w:rPr>
           <w:szCs w:val="24"/>
         </w:rPr>
-        <w:t>Nyquist Curve,</w:t>
-      </w:r>
-      <w:r>
-        <w:rPr>
-          <w:szCs w:val="24"/>
-        </w:rPr>
-        <w:t xml:space="preserve"> and </w:t>
+        <w:t xml:space="preserve">Nyquist </w:t>
       </w:r>
       <w:proofErr w:type="gramStart"/>
       <w:r>
         <w:rPr>
           <w:szCs w:val="24"/>
         </w:rPr>
-        <w:t>red cross</w:t>
+        <w:t>Curve,</w:t>
       </w:r>
       <w:proofErr w:type="gramEnd"/>
       <w:r>
         <w:rPr>
           <w:szCs w:val="24"/>
         </w:rPr>
-        <w:t xml:space="preserve"> is the original point (0,0), the red circles are the roots, the green circle area is the unit circle. So in this figure, we can clearly see the </w:t>
+        <w:t xml:space="preserve"> the red cross mark the original point (0,0).</w:t>
+      </w:r>
+    </w:p>
+    <w:p>
+      <w:pPr>
+        <w:rPr>
+          <w:szCs w:val="24"/>
+        </w:rPr>
+      </w:pPr>
+      <w:r>
+        <w:rPr>
+          <w:szCs w:val="24"/>
+        </w:rPr>
+        <w:t xml:space="preserve">From </w:t>
+      </w:r>
+      <w:r>
+        <w:rPr>
+          <w:szCs w:val="24"/>
+        </w:rPr>
+        <w:t xml:space="preserve">this figure, we can clearly see the </w:t>
       </w:r>
       <w:r>
         <w:rPr>
@@ -1972,7 +2316,13 @@
         <w:rPr>
           <w:szCs w:val="24"/>
         </w:rPr>
-        <w:t xml:space="preserve"> can get the </w:t>
+        <w:t xml:space="preserve"> </w:t>
+      </w:r>
+      <w:r>
+        <w:rPr>
+          <w:szCs w:val="24"/>
+        </w:rPr>
+        <w:t xml:space="preserve">get the </w:t>
       </w:r>
       <m:oMath>
         <m:r>
@@ -1989,29 +2339,68 @@
         </w:rPr>
         <w:t xml:space="preserve">, which </w:t>
       </w:r>
-      <w:r>
-        <w:rPr>
-          <w:szCs w:val="24"/>
-        </w:rPr>
-        <w:t>-5</w:t>
-      </w:r>
+      <m:oMath>
+        <m:d>
+          <m:dPr>
+            <m:begChr m:val="|"/>
+            <m:endChr m:val="|"/>
+            <m:ctrlPr>
+              <w:rPr>
+                <w:rFonts w:ascii="Cambria Math" w:hAnsi="Cambria Math"/>
+                <w:i/>
+                <w:szCs w:val="24"/>
+              </w:rPr>
+            </m:ctrlPr>
+          </m:dPr>
+          <m:e>
+            <m:r>
+              <w:rPr>
+                <w:rFonts w:ascii="Cambria Math" w:hAnsi="Cambria Math"/>
+                <w:szCs w:val="24"/>
+              </w:rPr>
+              <m:t>-5</m:t>
+            </m:r>
+          </m:e>
+        </m:d>
+        <m:r>
+          <w:rPr>
+            <w:rFonts w:ascii="Cambria Math" w:hAnsi="Cambria Math"/>
+            <w:szCs w:val="24"/>
+          </w:rPr>
+          <m:t>&gt;1</m:t>
+        </m:r>
+      </m:oMath>
       <w:r>
         <w:rPr>
           <w:szCs w:val="24"/>
         </w:rPr>
         <w:t xml:space="preserve"> is outside the unit circle.</w:t>
       </w:r>
-      <w:r>
-        <w:rPr>
-          <w:szCs w:val="24"/>
-        </w:rPr>
-        <w:t xml:space="preserve"> </w:t>
-      </w:r>
-      <w:r>
-        <w:rPr>
-          <w:szCs w:val="24"/>
-        </w:rPr>
-        <w:t>So, we can say the system is unstable.</w:t>
+    </w:p>
+    <w:p>
+      <w:pPr>
+        <w:rPr>
+          <w:sz w:val="28"/>
+          <w:szCs w:val="28"/>
+        </w:rPr>
+      </w:pPr>
+      <w:r>
+        <w:rPr>
+          <w:szCs w:val="24"/>
+        </w:rPr>
+        <w:t xml:space="preserve">So, we can say the system is </w:t>
+      </w:r>
+      <w:r>
+        <w:rPr>
+          <w:szCs w:val="24"/>
+        </w:rPr>
+        <w:t>un</w:t>
+      </w:r>
+      <w:r>
+        <w:rPr>
+          <w:szCs w:val="24"/>
+        </w:rPr>
+        <w:t>stable.</w:t>
       </w:r>
     </w:p>
     <w:p>
@@ -2245,7 +2634,7 @@
     </w:p>
     <w:p>
       <w:pPr>
-        <w:ind w:firstLineChars="405" w:firstLine="1134"/>
+        <w:ind w:leftChars="530" w:left="1272"/>
         <w:rPr>
           <w:sz w:val="28"/>
           <w:szCs w:val="28"/>
@@ -2258,10 +2647,10 @@
           <w:szCs w:val="28"/>
         </w:rPr>
         <w:drawing>
-          <wp:inline distT="0" distB="0" distL="0" distR="0" wp14:anchorId="2D099D87" wp14:editId="00605135">
-            <wp:extent cx="3881967" cy="3494058"/>
-            <wp:effectExtent l="0" t="0" r="0" b="0"/>
-            <wp:docPr id="10" name="图片 10"/>
+          <wp:inline distT="0" distB="0" distL="0" distR="0" wp14:anchorId="6B2DE5D5" wp14:editId="20AC7E84">
+            <wp:extent cx="3631901" cy="3268980"/>
+            <wp:effectExtent l="0" t="0" r="635" b="0"/>
+            <wp:docPr id="21" name="图片 9"/>
             <wp:cNvGraphicFramePr>
               <a:graphicFrameLocks xmlns:a="http://schemas.openxmlformats.org/drawingml/2006/main" noChangeAspect="1"/>
             </wp:cNvGraphicFramePr>
@@ -2269,7 +2658,7 @@
               <a:graphicData uri="http://schemas.openxmlformats.org/drawingml/2006/picture">
                 <pic:pic xmlns:pic="http://schemas.openxmlformats.org/drawingml/2006/picture">
                   <pic:nvPicPr>
-                    <pic:cNvPr id="0" name="Picture 10"/>
+                    <pic:cNvPr id="0" name="Picture 9"/>
                     <pic:cNvPicPr>
                       <a:picLocks noChangeAspect="1" noChangeArrowheads="1"/>
                     </pic:cNvPicPr>
@@ -2290,7 +2679,7 @@
                   <pic:spPr bwMode="auto">
                     <a:xfrm>
                       <a:off x="0" y="0"/>
-                      <a:ext cx="3883137" cy="3495111"/>
+                      <a:ext cx="3631909" cy="3268987"/>
                     </a:xfrm>
                     <a:prstGeom prst="rect">
                       <a:avLst/>
@@ -2317,34 +2706,53 @@
         <w:rPr>
           <w:szCs w:val="24"/>
         </w:rPr>
+        <w:t xml:space="preserve">In this figure, the blue curve is the </w:t>
+      </w:r>
+      <w:r>
+        <w:rPr>
+          <w:szCs w:val="24"/>
+        </w:rPr>
+        <w:t xml:space="preserve">Nyquist </w:t>
+      </w:r>
+      <w:proofErr w:type="gramStart"/>
+      <w:r>
+        <w:rPr>
+          <w:szCs w:val="24"/>
+        </w:rPr>
+        <w:t>Curve,</w:t>
+      </w:r>
+      <w:proofErr w:type="gramEnd"/>
+      <w:r>
+        <w:rPr>
+          <w:szCs w:val="24"/>
+        </w:rPr>
+        <w:t xml:space="preserve"> the red cross mark the original </w:t>
+      </w:r>
+      <w:r>
+        <w:rPr>
+          <w:szCs w:val="24"/>
+        </w:rPr>
         <w:lastRenderedPageBreak/>
-        <w:t xml:space="preserve">In this figure, the blue curve is the </w:t>
-      </w:r>
-      <w:r>
-        <w:rPr>
-          <w:szCs w:val="24"/>
-        </w:rPr>
-        <w:t>Nyquist Curve,</w:t>
-      </w:r>
-      <w:r>
-        <w:rPr>
-          <w:szCs w:val="24"/>
-        </w:rPr>
-        <w:t xml:space="preserve"> and </w:t>
-      </w:r>
-      <w:proofErr w:type="gramStart"/>
-      <w:r>
-        <w:rPr>
-          <w:szCs w:val="24"/>
-        </w:rPr>
-        <w:t>red cross</w:t>
-      </w:r>
-      <w:proofErr w:type="gramEnd"/>
-      <w:r>
-        <w:rPr>
-          <w:szCs w:val="24"/>
-        </w:rPr>
-        <w:t xml:space="preserve"> is the original point (0,0), the red circles are the roots, the green circle area is the unit circle. So in this figure, we can clearly see the original point is just on </w:t>
+        <w:t>point (0,0).</w:t>
+      </w:r>
+    </w:p>
+    <w:p>
+      <w:pPr>
+        <w:rPr>
+          <w:szCs w:val="24"/>
+        </w:rPr>
+      </w:pPr>
+      <w:r>
+        <w:rPr>
+          <w:szCs w:val="24"/>
+        </w:rPr>
+        <w:t xml:space="preserve">From </w:t>
+      </w:r>
+      <w:r>
+        <w:rPr>
+          <w:szCs w:val="24"/>
+        </w:rPr>
+        <w:t xml:space="preserve">this figure, we can clearly see the original point is just on </w:t>
       </w:r>
       <w:r>
         <w:rPr>
@@ -2356,7 +2764,20 @@
         <w:rPr>
           <w:szCs w:val="24"/>
         </w:rPr>
-        <w:t xml:space="preserve">curve, so there are two unstable poles. To confirm this, we can calculate the polynomial roots, here </w:t>
+        <w:t xml:space="preserve">curve, so there are two unstable poles. </w:t>
+      </w:r>
+    </w:p>
+    <w:p>
+      <w:pPr>
+        <w:rPr>
+          <w:szCs w:val="24"/>
+        </w:rPr>
+      </w:pPr>
+      <w:r>
+        <w:rPr>
+          <w:szCs w:val="24"/>
+        </w:rPr>
+        <w:t xml:space="preserve">To confirm this, we can calculate the polynomial roots, here </w:t>
       </w:r>
       <w:r>
         <w:rPr>
@@ -2386,12 +2807,34 @@
         <w:t xml:space="preserve">, which </w:t>
       </w:r>
       <m:oMath>
+        <m:d>
+          <m:dPr>
+            <m:begChr m:val="|"/>
+            <m:endChr m:val="|"/>
+            <m:ctrlPr>
+              <w:rPr>
+                <w:rFonts w:ascii="Cambria Math" w:hAnsi="Cambria Math"/>
+                <w:i/>
+                <w:szCs w:val="24"/>
+              </w:rPr>
+            </m:ctrlPr>
+          </m:dPr>
+          <m:e>
+            <m:r>
+              <w:rPr>
+                <w:rFonts w:ascii="Cambria Math" w:hAnsi="Cambria Math"/>
+                <w:szCs w:val="24"/>
+              </w:rPr>
+              <m:t>0.5∓ 0.866i</m:t>
+            </m:r>
+          </m:e>
+        </m:d>
         <m:r>
           <w:rPr>
             <w:rFonts w:ascii="Cambria Math" w:hAnsi="Cambria Math"/>
             <w:szCs w:val="24"/>
           </w:rPr>
-          <m:t>0.5∓ 0.866i</m:t>
+          <m:t>=1</m:t>
         </m:r>
       </m:oMath>
       <w:r>
@@ -2404,19 +2847,81 @@
         <w:rPr>
           <w:szCs w:val="24"/>
         </w:rPr>
-        <w:t xml:space="preserve"> the unit circle.</w:t>
-      </w:r>
-      <w:r>
-        <w:rPr>
-          <w:szCs w:val="24"/>
-        </w:rPr>
-        <w:t xml:space="preserve"> </w:t>
-      </w:r>
-      <w:r>
-        <w:rPr>
-          <w:szCs w:val="24"/>
-        </w:rPr>
-        <w:t>So, we can say the system is unstable.</w:t>
+        <w:t xml:space="preserve"> the unit circle</w:t>
+      </w:r>
+      <w:r>
+        <w:rPr>
+          <w:szCs w:val="24"/>
+        </w:rPr>
+        <w:t xml:space="preserve"> and </w:t>
+      </w:r>
+      <m:oMath>
+        <m:d>
+          <m:dPr>
+            <m:begChr m:val="|"/>
+            <m:endChr m:val="|"/>
+            <m:ctrlPr>
+              <w:rPr>
+                <w:rFonts w:ascii="Cambria Math" w:hAnsi="Cambria Math"/>
+                <w:i/>
+                <w:szCs w:val="24"/>
+              </w:rPr>
+            </m:ctrlPr>
+          </m:dPr>
+          <m:e>
+            <m:r>
+              <w:rPr>
+                <w:rFonts w:ascii="Cambria Math" w:hAnsi="Cambria Math"/>
+                <w:szCs w:val="24"/>
+              </w:rPr>
+              <m:t>-7</m:t>
+            </m:r>
+          </m:e>
+        </m:d>
+        <m:r>
+          <w:rPr>
+            <w:rFonts w:ascii="Cambria Math" w:hAnsi="Cambria Math"/>
+            <w:szCs w:val="24"/>
+          </w:rPr>
+          <m:t>&gt;1</m:t>
+        </m:r>
+      </m:oMath>
+      <w:r>
+        <w:rPr>
+          <w:szCs w:val="24"/>
+        </w:rPr>
+        <w:t xml:space="preserve"> outside the circle</w:t>
+      </w:r>
+      <w:r>
+        <w:rPr>
+          <w:szCs w:val="24"/>
+        </w:rPr>
+        <w:t>.</w:t>
+      </w:r>
+    </w:p>
+    <w:p>
+      <w:pPr>
+        <w:rPr>
+          <w:szCs w:val="24"/>
+        </w:rPr>
+      </w:pPr>
+      <w:r>
+        <w:rPr>
+          <w:szCs w:val="24"/>
+        </w:rPr>
+        <w:t xml:space="preserve">So, we can say the system is </w:t>
+      </w:r>
+      <w:r>
+        <w:rPr>
+          <w:szCs w:val="24"/>
+        </w:rPr>
+        <w:t>un</w:t>
+      </w:r>
+      <w:r>
+        <w:rPr>
+          <w:szCs w:val="24"/>
+        </w:rPr>
+        <w:t>stable.</w:t>
       </w:r>
     </w:p>
     <w:p>
@@ -3361,7 +3866,7 @@
     </w:p>
     <w:p>
       <w:pPr>
-        <w:ind w:firstLineChars="472" w:firstLine="1133"/>
+        <w:ind w:firstLineChars="531" w:firstLine="1274"/>
         <w:rPr>
           <w:szCs w:val="24"/>
         </w:rPr>
@@ -3372,9 +3877,9 @@
           <w:szCs w:val="24"/>
         </w:rPr>
         <w:drawing>
-          <wp:inline distT="0" distB="0" distL="0" distR="0" wp14:anchorId="022F4E97" wp14:editId="20E419D3">
-            <wp:extent cx="3886200" cy="3497868"/>
-            <wp:effectExtent l="0" t="0" r="0" b="0"/>
+          <wp:inline distT="0" distB="0" distL="0" distR="0" wp14:anchorId="022F4E97" wp14:editId="16F09D32">
+            <wp:extent cx="3580164" cy="3222413"/>
+            <wp:effectExtent l="0" t="0" r="1270" b="0"/>
             <wp:docPr id="13" name="图片 13"/>
             <wp:cNvGraphicFramePr>
               <a:graphicFrameLocks xmlns:a="http://schemas.openxmlformats.org/drawingml/2006/main" noChangeAspect="1"/>
@@ -3404,7 +3909,7 @@
                   <pic:spPr bwMode="auto">
                     <a:xfrm>
                       <a:off x="0" y="0"/>
-                      <a:ext cx="3886848" cy="3498452"/>
+                      <a:ext cx="3580920" cy="3223094"/>
                     </a:xfrm>
                     <a:prstGeom prst="rect">
                       <a:avLst/>
@@ -4551,7 +5056,7 @@
     </w:p>
     <w:p>
       <w:pPr>
-        <w:ind w:firstLineChars="413" w:firstLine="991"/>
+        <w:ind w:firstLineChars="472" w:firstLine="1133"/>
         <w:rPr>
           <w:szCs w:val="24"/>
         </w:rPr>
@@ -4562,8 +5067,8 @@
           <w:szCs w:val="24"/>
         </w:rPr>
         <w:drawing>
-          <wp:inline distT="0" distB="0" distL="0" distR="0" wp14:anchorId="219E498B" wp14:editId="70CB6501">
-            <wp:extent cx="3945467" cy="3551214"/>
+          <wp:inline distT="0" distB="0" distL="0" distR="0" wp14:anchorId="219E498B" wp14:editId="2A9A0B0D">
+            <wp:extent cx="3956428" cy="3561080"/>
             <wp:effectExtent l="0" t="0" r="0" b="0"/>
             <wp:docPr id="17" name="图片 17"/>
             <wp:cNvGraphicFramePr>
@@ -4594,7 +5099,7 @@
                   <pic:spPr bwMode="auto">
                     <a:xfrm>
                       <a:off x="0" y="0"/>
-                      <a:ext cx="3945624" cy="3551355"/>
+                      <a:ext cx="3957254" cy="3561823"/>
                     </a:xfrm>
                     <a:prstGeom prst="rect">
                       <a:avLst/>
@@ -5276,7 +5781,7 @@
     </w:p>
     <w:p>
       <w:pPr>
-        <w:ind w:firstLineChars="515" w:firstLine="1133"/>
+        <w:ind w:firstLineChars="386" w:firstLine="849"/>
         <w:rPr>
           <w:sz w:val="22"/>
         </w:rPr>
@@ -5287,8 +5792,8 @@
           <w:sz w:val="22"/>
         </w:rPr>
         <w:drawing>
-          <wp:inline distT="0" distB="0" distL="0" distR="0" wp14:anchorId="49EF5987" wp14:editId="284E0B01">
-            <wp:extent cx="3813449" cy="3432387"/>
+          <wp:inline distT="0" distB="0" distL="0" distR="0" wp14:anchorId="49EF5987" wp14:editId="7EBA8015">
+            <wp:extent cx="4216994" cy="3795607"/>
             <wp:effectExtent l="0" t="0" r="0" b="0"/>
             <wp:docPr id="16" name="图片 16"/>
             <wp:cNvGraphicFramePr>
@@ -5319,7 +5824,7 @@
                   <pic:spPr bwMode="auto">
                     <a:xfrm>
                       <a:off x="0" y="0"/>
-                      <a:ext cx="3813771" cy="3432677"/>
+                      <a:ext cx="4217297" cy="3795880"/>
                     </a:xfrm>
                     <a:prstGeom prst="rect">
                       <a:avLst/>
@@ -5430,17 +5935,15 @@
         </w:rPr>
         <w:t xml:space="preserve">By the </w:t>
       </w:r>
-      <w:proofErr w:type="gramStart"/>
-      <w:r>
-        <w:rPr>
-          <w:rFonts w:ascii="Courier" w:hAnsi="Courier" w:cs="Courier"/>
-          <w:color w:val="000000"/>
-          <w:kern w:val="0"/>
-          <w:szCs w:val="24"/>
-        </w:rPr>
-        <w:t>fzero(</w:t>
-      </w:r>
-      <w:proofErr w:type="gramEnd"/>
+      <w:r>
+        <w:rPr>
+          <w:rFonts w:ascii="Courier" w:hAnsi="Courier" w:cs="Courier"/>
+          <w:color w:val="000000"/>
+          <w:kern w:val="0"/>
+          <w:szCs w:val="24"/>
+        </w:rPr>
+        <w:t>fzero (</w:t>
+      </w:r>
       <w:r>
         <w:rPr>
           <w:rFonts w:ascii="Courier" w:hAnsi="Courier" w:cs="Courier"/>
@@ -5731,23 +6234,54 @@
       <w:r>
         <w:rPr>
           <w:rFonts w:cs="Courier"/>
+          <w:color w:val="000000"/>
+          <w:kern w:val="0"/>
+          <w:szCs w:val="24"/>
+        </w:rPr>
+        <w:t>So, from this figure, we can found that the period is almost 10.835 as we expect. The question is verified.</w:t>
+      </w:r>
+      <w:r>
+        <w:rPr>
+          <w:rFonts w:cs="Courier"/>
+          <w:color w:val="000000"/>
+          <w:kern w:val="0"/>
+          <w:szCs w:val="24"/>
+        </w:rPr>
+        <w:t xml:space="preserve"> And we can see from the following figure, the signal begin oscillate with about period = </w:t>
+      </w:r>
+      <w:r>
+        <w:rPr>
+          <w:rFonts w:cs="Courier"/>
+          <w:color w:val="000000"/>
+          <w:kern w:val="0"/>
+          <w:szCs w:val="24"/>
+        </w:rPr>
+        <w:t>11.</w:t>
+      </w:r>
+    </w:p>
+    <w:p>
+      <w:pPr>
+        <w:ind w:leftChars="650" w:left="1560"/>
+        <w:rPr>
+          <w:rFonts w:cs="Courier"/>
+          <w:color w:val="000000"/>
+          <w:kern w:val="0"/>
+          <w:szCs w:val="24"/>
+        </w:rPr>
+      </w:pPr>
+      <w:r>
+        <w:rPr>
+          <w:rFonts w:cs="Courier"/>
           <w:noProof/>
           <w:color w:val="000000"/>
           <w:kern w:val="0"/>
           <w:szCs w:val="24"/>
         </w:rPr>
+        <w:lastRenderedPageBreak/>
         <w:drawing>
-          <wp:anchor distT="0" distB="0" distL="114300" distR="114300" simplePos="0" relativeHeight="251658240" behindDoc="0" locked="0" layoutInCell="1" allowOverlap="1" wp14:anchorId="79B59F05" wp14:editId="70F507CD">
-            <wp:simplePos x="0" y="0"/>
-            <wp:positionH relativeFrom="margin">
-              <wp:posOffset>0</wp:posOffset>
-            </wp:positionH>
-            <wp:positionV relativeFrom="margin">
-              <wp:posOffset>6934200</wp:posOffset>
-            </wp:positionV>
-            <wp:extent cx="2057400" cy="1851660"/>
-            <wp:effectExtent l="0" t="0" r="0" b="2540"/>
-            <wp:wrapSquare wrapText="bothSides"/>
+          <wp:inline distT="0" distB="0" distL="0" distR="0" wp14:anchorId="16B7BA68" wp14:editId="394F8738">
+            <wp:extent cx="3304822" cy="2974340"/>
+            <wp:effectExtent l="0" t="0" r="0" b="0"/>
             <wp:docPr id="23" name="图片 23"/>
             <wp:cNvGraphicFramePr>
               <a:graphicFrameLocks xmlns:a="http://schemas.openxmlformats.org/drawingml/2006/main" noChangeAspect="1"/>
@@ -5777,7 +6311,7 @@
                   <pic:spPr bwMode="auto">
                     <a:xfrm>
                       <a:off x="0" y="0"/>
-                      <a:ext cx="2057400" cy="1851660"/>
+                      <a:ext cx="3304822" cy="2974340"/>
                     </a:xfrm>
                     <a:prstGeom prst="rect">
                       <a:avLst/>
@@ -5790,78 +6324,9 @@
                 </pic:pic>
               </a:graphicData>
             </a:graphic>
-          </wp:anchor>
+          </wp:inline>
         </w:drawing>
       </w:r>
-      <w:r>
-        <w:rPr>
-          <w:rFonts w:cs="Courier"/>
-          <w:color w:val="000000"/>
-          <w:kern w:val="0"/>
-          <w:szCs w:val="24"/>
-        </w:rPr>
-        <w:t>So, from this figure, we can found that the period is almost 10.835 as we expect. The question is verified.</w:t>
-      </w:r>
-    </w:p>
-    <w:p>
-      <w:pPr>
-        <w:rPr>
-          <w:rFonts w:cs="Courier"/>
-          <w:color w:val="000000"/>
-          <w:kern w:val="0"/>
-          <w:szCs w:val="24"/>
-        </w:rPr>
-      </w:pPr>
-    </w:p>
-    <w:p>
-      <w:pPr>
-        <w:rPr>
-          <w:rFonts w:cs="Courier"/>
-          <w:color w:val="000000"/>
-          <w:kern w:val="0"/>
-          <w:szCs w:val="24"/>
-        </w:rPr>
-      </w:pPr>
-    </w:p>
-    <w:p>
-      <w:pPr>
-        <w:rPr>
-          <w:rFonts w:cs="Courier"/>
-          <w:color w:val="000000"/>
-          <w:kern w:val="0"/>
-          <w:szCs w:val="24"/>
-        </w:rPr>
-      </w:pPr>
-    </w:p>
-    <w:p>
-      <w:pPr>
-        <w:rPr>
-          <w:rFonts w:cs="Courier"/>
-          <w:color w:val="000000"/>
-          <w:kern w:val="0"/>
-          <w:szCs w:val="24"/>
-        </w:rPr>
-      </w:pPr>
-    </w:p>
-    <w:p>
-      <w:pPr>
-        <w:rPr>
-          <w:rFonts w:cs="Courier"/>
-          <w:color w:val="000000"/>
-          <w:kern w:val="0"/>
-          <w:szCs w:val="24"/>
-        </w:rPr>
-      </w:pPr>
-    </w:p>
-    <w:p>
-      <w:pPr>
-        <w:rPr>
-          <w:rFonts w:cs="Courier"/>
-          <w:color w:val="000000"/>
-          <w:kern w:val="0"/>
-          <w:szCs w:val="24"/>
-        </w:rPr>
-      </w:pPr>
     </w:p>
     <w:p>
       <w:pPr>
@@ -5874,7 +6339,6 @@
         <w:rPr>
           <w:rFonts w:asciiTheme="minorHAnsi" w:hAnsiTheme="minorHAnsi"/>
         </w:rPr>
-        <w:lastRenderedPageBreak/>
         <w:t>Consider the process</w:t>
       </w:r>
     </w:p>
@@ -6758,8 +7222,9 @@
           <w:kern w:val="0"/>
           <w:szCs w:val="24"/>
         </w:rPr>
+        <w:lastRenderedPageBreak/>
         <w:drawing>
-          <wp:inline distT="0" distB="0" distL="0" distR="0" wp14:anchorId="53C69A24" wp14:editId="6EA9B316">
+          <wp:inline distT="0" distB="0" distL="0" distR="0" wp14:anchorId="53C69A24" wp14:editId="2B63EC05">
             <wp:extent cx="3899992" cy="3510280"/>
             <wp:effectExtent l="0" t="0" r="0" b="0"/>
             <wp:docPr id="5" name="图片 4"/>
@@ -6791,7 +7256,7 @@
                   <pic:spPr bwMode="auto">
                     <a:xfrm>
                       <a:off x="0" y="0"/>
-                      <a:ext cx="3901130" cy="3511304"/>
+                      <a:ext cx="3899992" cy="3510280"/>
                     </a:xfrm>
                     <a:prstGeom prst="rect">
                       <a:avLst/>
@@ -6842,7 +7307,6 @@
     <w:p>
       <w:pPr>
         <w:rPr>
-          <w:rFonts w:hint="eastAsia"/>
           <w:color w:val="000000"/>
           <w:kern w:val="0"/>
           <w:szCs w:val="24"/>
@@ -7002,16 +7466,7 @@
             <w:kern w:val="0"/>
             <w:szCs w:val="24"/>
           </w:rPr>
-          <m:t>≈</m:t>
-        </m:r>
-        <m:r>
-          <w:rPr>
-            <w:rFonts w:ascii="Cambria Math" w:hAnsi="Cambria Math" w:cs="Courier"/>
-            <w:color w:val="000000"/>
-            <w:kern w:val="0"/>
-            <w:szCs w:val="24"/>
-          </w:rPr>
-          <m:t>3.1309</m:t>
+          <m:t>≈3.1309</m:t>
         </m:r>
       </m:oMath>
       <w:r>
@@ -7038,7 +7493,6 @@
           <w:kern w:val="0"/>
           <w:szCs w:val="24"/>
         </w:rPr>
-        <w:lastRenderedPageBreak/>
         <w:t xml:space="preserve">The point </w:t>
       </w:r>
       <w:r>
@@ -7078,14 +7532,7 @@
             <w:rFonts w:ascii="Cambria Math" w:hAnsi="Cambria Math" w:cs="Courier"/>
             <w:szCs w:val="32"/>
           </w:rPr>
-          <m:t>=</m:t>
-        </m:r>
-        <m:r>
-          <w:rPr>
-            <w:rFonts w:ascii="Cambria Math" w:hAnsi="Cambria Math" w:cs="Courier"/>
-            <w:szCs w:val="32"/>
-          </w:rPr>
-          <m:t>0.2860</m:t>
+          <m:t>=0.2860</m:t>
         </m:r>
       </m:oMath>
       <w:r>
@@ -7165,14 +7612,7 @@
             <w:rFonts w:ascii="Cambria Math" w:hAnsi="Cambria Math"/>
             <w:szCs w:val="32"/>
           </w:rPr>
-          <m:t>≈</m:t>
-        </m:r>
-        <m:r>
-          <w:rPr>
-            <w:rFonts w:ascii="Cambria Math" w:hAnsi="Cambria Math"/>
-            <w:szCs w:val="32"/>
-          </w:rPr>
-          <m:t>0.9196</m:t>
+          <m:t>≈0.9196</m:t>
         </m:r>
       </m:oMath>
       <w:r>
@@ -7366,8 +7806,100 @@
             <w:kern w:val="0"/>
             <w:szCs w:val="24"/>
           </w:rPr>
-          <m:t>=</m:t>
+          <m:t>=3.2154</m:t>
         </m:r>
+      </m:oMath>
+      <w:r>
+        <w:rPr>
+          <w:rFonts w:cs="Courier"/>
+          <w:color w:val="000000"/>
+          <w:kern w:val="0"/>
+          <w:szCs w:val="24"/>
+        </w:rPr>
+        <w:t xml:space="preserve">. </w:t>
+      </w:r>
+      <w:r>
+        <w:rPr>
+          <w:rFonts w:cs="Courier"/>
+          <w:color w:val="000000"/>
+          <w:kern w:val="0"/>
+          <w:szCs w:val="24"/>
+        </w:rPr>
+        <w:t xml:space="preserve">So </w:t>
+      </w:r>
+      <w:r>
+        <w:rPr>
+          <w:rFonts w:cs="Courier"/>
+          <w:color w:val="000000"/>
+          <w:kern w:val="0"/>
+          <w:szCs w:val="24"/>
+        </w:rPr>
+        <w:t xml:space="preserve">three </w:t>
+      </w:r>
+      <w:r>
+        <w:rPr>
+          <w:rFonts w:cs="Courier"/>
+          <w:color w:val="000000"/>
+          <w:kern w:val="0"/>
+          <w:szCs w:val="24"/>
+        </w:rPr>
+        <w:t xml:space="preserve">sample delays can be </w:t>
+      </w:r>
+      <w:r>
+        <w:rPr>
+          <w:rFonts w:cs="Courier"/>
+          <w:color w:val="000000"/>
+          <w:kern w:val="0"/>
+          <w:szCs w:val="24"/>
+        </w:rPr>
+        <w:t>used before</w:t>
+      </w:r>
+      <w:r>
+        <w:rPr>
+          <w:rFonts w:cs="Courier"/>
+          <w:color w:val="000000"/>
+          <w:kern w:val="0"/>
+          <w:szCs w:val="24"/>
+        </w:rPr>
+        <w:t xml:space="preserve"> the closed-loop</w:t>
+      </w:r>
+      <w:r>
+        <w:rPr>
+          <w:rFonts w:cs="Courier"/>
+          <w:color w:val="000000"/>
+          <w:kern w:val="0"/>
+          <w:szCs w:val="24"/>
+        </w:rPr>
+        <w:t xml:space="preserve"> will</w:t>
+      </w:r>
+      <w:r>
+        <w:rPr>
+          <w:rFonts w:cs="Courier"/>
+          <w:color w:val="000000"/>
+          <w:kern w:val="0"/>
+          <w:szCs w:val="24"/>
+        </w:rPr>
+        <w:t xml:space="preserve"> get</w:t>
+      </w:r>
+      <w:r>
+        <w:rPr>
+          <w:rFonts w:cs="Courier"/>
+          <w:color w:val="000000"/>
+          <w:kern w:val="0"/>
+          <w:szCs w:val="24"/>
+        </w:rPr>
+        <w:t xml:space="preserve"> unstable</w:t>
+      </w:r>
+      <w:r>
+        <w:rPr>
+          <w:rFonts w:cs="Courier"/>
+          <w:color w:val="000000"/>
+          <w:kern w:val="0"/>
+          <w:szCs w:val="24"/>
+        </w:rPr>
+        <w:t xml:space="preserve">, </w:t>
+      </w:r>
+      <m:oMath>
         <m:r>
           <w:rPr>
             <w:rFonts w:ascii="Cambria Math" w:hAnsi="Cambria Math" w:cs="Courier"/>
@@ -7375,7 +7907,40 @@
             <w:kern w:val="0"/>
             <w:szCs w:val="24"/>
           </w:rPr>
-          <m:t>3.2154</m:t>
+          <m:t>u</m:t>
+        </m:r>
+        <m:d>
+          <m:dPr>
+            <m:ctrlPr>
+              <w:rPr>
+                <w:rFonts w:ascii="Cambria Math" w:hAnsi="Cambria Math" w:cs="Courier"/>
+                <w:i/>
+                <w:color w:val="000000"/>
+                <w:kern w:val="0"/>
+                <w:szCs w:val="24"/>
+              </w:rPr>
+            </m:ctrlPr>
+          </m:dPr>
+          <m:e>
+            <m:r>
+              <w:rPr>
+                <w:rFonts w:ascii="Cambria Math" w:hAnsi="Cambria Math" w:cs="Courier"/>
+                <w:color w:val="000000"/>
+                <w:kern w:val="0"/>
+                <w:szCs w:val="24"/>
+              </w:rPr>
+              <m:t>k</m:t>
+            </m:r>
+          </m:e>
+        </m:d>
+        <m:r>
+          <w:rPr>
+            <w:rFonts w:ascii="Cambria Math" w:hAnsi="Cambria Math" w:cs="Courier"/>
+            <w:color w:val="000000"/>
+            <w:kern w:val="0"/>
+            <w:szCs w:val="24"/>
+          </w:rPr>
+          <m:t>=-y (k-τ)</m:t>
         </m:r>
       </m:oMath>
       <w:r>
@@ -7385,6 +7950,148 @@
           <w:kern w:val="0"/>
           <w:szCs w:val="24"/>
         </w:rPr>
+        <w:t xml:space="preserve">, and </w:t>
+      </w:r>
+      <m:oMath>
+        <m:r>
+          <w:rPr>
+            <w:rFonts w:ascii="Cambria Math" w:hAnsi="Cambria Math" w:cs="Courier"/>
+            <w:color w:val="000000"/>
+            <w:kern w:val="0"/>
+            <w:szCs w:val="24"/>
+          </w:rPr>
+          <m:t>τ=0,1,2,3</m:t>
+        </m:r>
+      </m:oMath>
+      <w:r>
+        <w:rPr>
+          <w:rFonts w:cs="Courier"/>
+          <w:color w:val="000000"/>
+          <w:kern w:val="0"/>
+          <w:szCs w:val="24"/>
+        </w:rPr>
+        <w:t>.</w:t>
+      </w:r>
+      <w:r>
+        <w:rPr>
+          <w:rFonts w:cs="Courier"/>
+          <w:color w:val="000000"/>
+          <w:kern w:val="0"/>
+          <w:szCs w:val="24"/>
+        </w:rPr>
+        <w:t xml:space="preserve"> </w:t>
+      </w:r>
+      <m:oMath>
+        <m:sSub>
+          <m:sSubPr>
+            <m:ctrlPr>
+              <w:rPr>
+                <w:rFonts w:ascii="Cambria Math" w:hAnsi="Cambria Math"/>
+                <w:i/>
+                <w:szCs w:val="24"/>
+              </w:rPr>
+            </m:ctrlPr>
+          </m:sSubPr>
+          <m:e>
+            <m:r>
+              <w:rPr>
+                <w:rFonts w:ascii="Cambria Math" w:hAnsi="Cambria Math"/>
+                <w:szCs w:val="24"/>
+              </w:rPr>
+              <m:t>A</m:t>
+            </m:r>
+          </m:e>
+          <m:sub>
+            <m:r>
+              <w:rPr>
+                <w:rFonts w:ascii="Cambria Math" w:hAnsi="Cambria Math"/>
+                <w:szCs w:val="24"/>
+              </w:rPr>
+              <m:t>closed</m:t>
+            </m:r>
+          </m:sub>
+        </m:sSub>
+        <m:r>
+          <w:rPr>
+            <w:rFonts w:ascii="Cambria Math" w:hAnsi="Cambria Math"/>
+            <w:szCs w:val="24"/>
+          </w:rPr>
+          <m:t>=AR+BS</m:t>
+        </m:r>
+      </m:oMath>
+      <w:r>
+        <w:rPr>
+          <w:rFonts w:cs="Courier"/>
+          <w:szCs w:val="24"/>
+        </w:rPr>
+        <w:t xml:space="preserve">. Where </w:t>
+      </w:r>
+      <m:oMath>
+        <m:r>
+          <w:rPr>
+            <w:rFonts w:ascii="Cambria Math" w:hAnsi="Cambria Math"/>
+            <w:szCs w:val="24"/>
+          </w:rPr>
+          <m:t>S=</m:t>
+        </m:r>
+        <m:sSup>
+          <m:sSupPr>
+            <m:ctrlPr>
+              <w:rPr>
+                <w:rFonts w:ascii="Cambria Math" w:hAnsi="Cambria Math"/>
+                <w:i/>
+                <w:szCs w:val="24"/>
+              </w:rPr>
+            </m:ctrlPr>
+          </m:sSupPr>
+          <m:e>
+            <m:r>
+              <w:rPr>
+                <w:rFonts w:ascii="Cambria Math" w:hAnsi="Cambria Math"/>
+                <w:szCs w:val="24"/>
+              </w:rPr>
+              <m:t>q</m:t>
+            </m:r>
+          </m:e>
+          <m:sup>
+            <m:r>
+              <w:rPr>
+                <w:rFonts w:ascii="Cambria Math" w:hAnsi="Cambria Math"/>
+                <w:szCs w:val="24"/>
+              </w:rPr>
+              <m:t>-3</m:t>
+            </m:r>
+          </m:sup>
+        </m:sSup>
+      </m:oMath>
+      <w:r>
+        <w:rPr>
+          <w:rFonts w:cs="Courier"/>
+          <w:szCs w:val="24"/>
+        </w:rPr>
+        <w:t xml:space="preserve"> and </w:t>
+      </w:r>
+      <m:oMath>
+        <m:r>
+          <w:rPr>
+            <w:rFonts w:ascii="Cambria Math" w:hAnsi="Cambria Math"/>
+            <w:szCs w:val="24"/>
+          </w:rPr>
+          <m:t>R=</m:t>
+        </m:r>
+        <m:r>
+          <w:rPr>
+            <w:rFonts w:ascii="Cambria Math" w:hAnsi="Cambria Math" w:cs="Courier"/>
+            <w:szCs w:val="24"/>
+          </w:rPr>
+          <m:t>1</m:t>
+        </m:r>
+      </m:oMath>
+      <w:r>
+        <w:rPr>
+          <w:rFonts w:cs="Courier"/>
+          <w:szCs w:val="24"/>
+        </w:rPr>
         <w:t xml:space="preserve">. </w:t>
       </w:r>
       <w:r>
@@ -7394,79 +8101,7 @@
           <w:kern w:val="0"/>
           <w:szCs w:val="24"/>
         </w:rPr>
-        <w:t xml:space="preserve">So </w:t>
-      </w:r>
-      <w:r>
-        <w:rPr>
-          <w:rFonts w:cs="Courier"/>
-          <w:color w:val="000000"/>
-          <w:kern w:val="0"/>
-          <w:szCs w:val="24"/>
-        </w:rPr>
-        <w:t xml:space="preserve">three </w:t>
-      </w:r>
-      <w:r>
-        <w:rPr>
-          <w:rFonts w:cs="Courier"/>
-          <w:color w:val="000000"/>
-          <w:kern w:val="0"/>
-          <w:szCs w:val="24"/>
-        </w:rPr>
-        <w:t xml:space="preserve">sample delays can be </w:t>
-      </w:r>
-      <w:r>
-        <w:rPr>
-          <w:rFonts w:cs="Courier"/>
-          <w:color w:val="000000"/>
-          <w:kern w:val="0"/>
-          <w:szCs w:val="24"/>
-        </w:rPr>
-        <w:t>used before</w:t>
-      </w:r>
-      <w:r>
-        <w:rPr>
-          <w:rFonts w:cs="Courier"/>
-          <w:color w:val="000000"/>
-          <w:kern w:val="0"/>
-          <w:szCs w:val="24"/>
-        </w:rPr>
-        <w:t xml:space="preserve"> the closed-loop</w:t>
-      </w:r>
-      <w:r>
-        <w:rPr>
-          <w:rFonts w:cs="Courier"/>
-          <w:color w:val="000000"/>
-          <w:kern w:val="0"/>
-          <w:szCs w:val="24"/>
-        </w:rPr>
-        <w:t xml:space="preserve"> will</w:t>
-      </w:r>
-      <w:r>
-        <w:rPr>
-          <w:rFonts w:cs="Courier"/>
-          <w:color w:val="000000"/>
-          <w:kern w:val="0"/>
-          <w:szCs w:val="24"/>
-        </w:rPr>
-        <w:t xml:space="preserve"> get</w:t>
-      </w:r>
-      <w:r>
-        <w:rPr>
-          <w:rFonts w:cs="Courier"/>
-          <w:color w:val="000000"/>
-          <w:kern w:val="0"/>
-          <w:szCs w:val="24"/>
-        </w:rPr>
-        <w:t xml:space="preserve"> unstable.</w:t>
-      </w:r>
-      <w:r>
-        <w:rPr>
-          <w:rFonts w:cs="Courier"/>
-          <w:color w:val="000000"/>
-          <w:kern w:val="0"/>
-          <w:szCs w:val="24"/>
-        </w:rPr>
-        <w:t xml:space="preserve"> To confirm this, we can get </w:t>
+        <w:t xml:space="preserve">To confirm this, we can get </w:t>
       </w:r>
       <m:oMath>
         <m:sSub>
@@ -7551,266 +8186,6 @@
               <w:szCs w:val="24"/>
             </w:rPr>
             <m:t>=</m:t>
-          </m:r>
-          <m:f>
-            <m:fPr>
-              <m:ctrlPr>
-                <w:rPr>
-                  <w:rFonts w:ascii="Cambria Math" w:hAnsi="Cambria Math"/>
-                  <w:i/>
-                  <w:szCs w:val="24"/>
-                </w:rPr>
-              </m:ctrlPr>
-            </m:fPr>
-            <m:num>
-              <m:r>
-                <w:rPr>
-                  <w:rFonts w:ascii="Cambria Math" w:hAnsi="Cambria Math"/>
-                  <w:szCs w:val="24"/>
-                </w:rPr>
-                <m:t>0.1</m:t>
-              </m:r>
-              <m:sSup>
-                <m:sSupPr>
-                  <m:ctrlPr>
-                    <w:rPr>
-                      <w:rFonts w:ascii="Cambria Math" w:hAnsi="Cambria Math"/>
-                      <w:i/>
-                      <w:szCs w:val="24"/>
-                    </w:rPr>
-                  </m:ctrlPr>
-                </m:sSupPr>
-                <m:e>
-                  <m:r>
-                    <w:rPr>
-                      <w:rFonts w:ascii="Cambria Math" w:hAnsi="Cambria Math"/>
-                      <w:szCs w:val="24"/>
-                    </w:rPr>
-                    <m:t>q</m:t>
-                  </m:r>
-                </m:e>
-                <m:sup>
-                  <m:r>
-                    <w:rPr>
-                      <w:rFonts w:ascii="Cambria Math" w:hAnsi="Cambria Math"/>
-                      <w:szCs w:val="24"/>
-                    </w:rPr>
-                    <m:t>-2</m:t>
-                  </m:r>
-                </m:sup>
-              </m:sSup>
-            </m:num>
-            <m:den>
-              <m:d>
-                <m:dPr>
-                  <m:ctrlPr>
-                    <w:rPr>
-                      <w:rFonts w:ascii="Cambria Math" w:hAnsi="Cambria Math"/>
-                      <w:i/>
-                      <w:szCs w:val="24"/>
-                    </w:rPr>
-                  </m:ctrlPr>
-                </m:dPr>
-                <m:e>
-                  <m:r>
-                    <w:rPr>
-                      <w:rFonts w:ascii="Cambria Math" w:hAnsi="Cambria Math"/>
-                      <w:szCs w:val="24"/>
-                    </w:rPr>
-                    <m:t>1-0.1</m:t>
-                  </m:r>
-                  <m:sSup>
-                    <m:sSupPr>
-                      <m:ctrlPr>
-                        <w:rPr>
-                          <w:rFonts w:ascii="Cambria Math" w:hAnsi="Cambria Math"/>
-                          <w:i/>
-                          <w:szCs w:val="24"/>
-                        </w:rPr>
-                      </m:ctrlPr>
-                    </m:sSupPr>
-                    <m:e>
-                      <m:r>
-                        <w:rPr>
-                          <w:rFonts w:ascii="Cambria Math" w:hAnsi="Cambria Math"/>
-                          <w:szCs w:val="24"/>
-                        </w:rPr>
-                        <m:t>q</m:t>
-                      </m:r>
-                    </m:e>
-                    <m:sup>
-                      <m:r>
-                        <w:rPr>
-                          <w:rFonts w:ascii="Cambria Math" w:hAnsi="Cambria Math"/>
-                          <w:szCs w:val="24"/>
-                        </w:rPr>
-                        <m:t>-1</m:t>
-                      </m:r>
-                    </m:sup>
-                  </m:sSup>
-                </m:e>
-              </m:d>
-              <m:d>
-                <m:dPr>
-                  <m:ctrlPr>
-                    <w:rPr>
-                      <w:rFonts w:ascii="Cambria Math" w:hAnsi="Cambria Math"/>
-                      <w:i/>
-                      <w:szCs w:val="24"/>
-                    </w:rPr>
-                  </m:ctrlPr>
-                </m:dPr>
-                <m:e>
-                  <m:r>
-                    <w:rPr>
-                      <w:rFonts w:ascii="Cambria Math" w:hAnsi="Cambria Math"/>
-                      <w:szCs w:val="24"/>
-                    </w:rPr>
-                    <m:t>1-0.7</m:t>
-                  </m:r>
-                  <m:sSup>
-                    <m:sSupPr>
-                      <m:ctrlPr>
-                        <w:rPr>
-                          <w:rFonts w:ascii="Cambria Math" w:hAnsi="Cambria Math"/>
-                          <w:i/>
-                          <w:szCs w:val="24"/>
-                        </w:rPr>
-                      </m:ctrlPr>
-                    </m:sSupPr>
-                    <m:e>
-                      <m:r>
-                        <w:rPr>
-                          <w:rFonts w:ascii="Cambria Math" w:hAnsi="Cambria Math"/>
-                          <w:szCs w:val="24"/>
-                        </w:rPr>
-                        <m:t>q</m:t>
-                      </m:r>
-                    </m:e>
-                    <m:sup>
-                      <m:r>
-                        <w:rPr>
-                          <w:rFonts w:ascii="Cambria Math" w:hAnsi="Cambria Math"/>
-                          <w:szCs w:val="24"/>
-                        </w:rPr>
-                        <m:t>-1</m:t>
-                      </m:r>
-                    </m:sup>
-                  </m:sSup>
-                </m:e>
-              </m:d>
-              <m:d>
-                <m:dPr>
-                  <m:ctrlPr>
-                    <w:rPr>
-                      <w:rFonts w:ascii="Cambria Math" w:hAnsi="Cambria Math"/>
-                      <w:i/>
-                      <w:szCs w:val="24"/>
-                    </w:rPr>
-                  </m:ctrlPr>
-                </m:dPr>
-                <m:e>
-                  <m:r>
-                    <w:rPr>
-                      <w:rFonts w:ascii="Cambria Math" w:hAnsi="Cambria Math"/>
-                      <w:szCs w:val="24"/>
-                    </w:rPr>
-                    <m:t>1-0.9</m:t>
-                  </m:r>
-                  <m:sSup>
-                    <m:sSupPr>
-                      <m:ctrlPr>
-                        <w:rPr>
-                          <w:rFonts w:ascii="Cambria Math" w:hAnsi="Cambria Math"/>
-                          <w:i/>
-                          <w:szCs w:val="24"/>
-                        </w:rPr>
-                      </m:ctrlPr>
-                    </m:sSupPr>
-                    <m:e>
-                      <m:r>
-                        <w:rPr>
-                          <w:rFonts w:ascii="Cambria Math" w:hAnsi="Cambria Math"/>
-                          <w:szCs w:val="24"/>
-                        </w:rPr>
-                        <m:t>q</m:t>
-                      </m:r>
-                    </m:e>
-                    <m:sup>
-                      <m:r>
-                        <w:rPr>
-                          <w:rFonts w:ascii="Cambria Math" w:hAnsi="Cambria Math"/>
-                          <w:szCs w:val="24"/>
-                        </w:rPr>
-                        <m:t>-1</m:t>
-                      </m:r>
-                    </m:sup>
-                  </m:sSup>
-                </m:e>
-              </m:d>
-              <m:r>
-                <w:rPr>
-                  <w:rFonts w:ascii="Cambria Math" w:hAnsi="Cambria Math"/>
-                  <w:szCs w:val="24"/>
-                </w:rPr>
-                <m:t>+0.1</m:t>
-              </m:r>
-              <m:sSup>
-                <m:sSupPr>
-                  <m:ctrlPr>
-                    <w:rPr>
-                      <w:rFonts w:ascii="Cambria Math" w:hAnsi="Cambria Math"/>
-                      <w:i/>
-                      <w:szCs w:val="24"/>
-                    </w:rPr>
-                  </m:ctrlPr>
-                </m:sSupPr>
-                <m:e>
-                  <m:r>
-                    <w:rPr>
-                      <w:rFonts w:ascii="Cambria Math" w:hAnsi="Cambria Math"/>
-                      <w:szCs w:val="24"/>
-                    </w:rPr>
-                    <m:t>q</m:t>
-                  </m:r>
-                </m:e>
-                <m:sup>
-                  <m:r>
-                    <w:rPr>
-                      <w:rFonts w:ascii="Cambria Math" w:hAnsi="Cambria Math"/>
-                      <w:szCs w:val="24"/>
-                    </w:rPr>
-                    <m:t>-</m:t>
-                  </m:r>
-                  <m:r>
-                    <w:rPr>
-                      <w:rFonts w:ascii="Cambria Math" w:hAnsi="Cambria Math"/>
-                      <w:szCs w:val="24"/>
-                    </w:rPr>
-                    <m:t>5</m:t>
-                  </m:r>
-                </m:sup>
-              </m:sSup>
-            </m:den>
-          </m:f>
-        </m:oMath>
-      </m:oMathPara>
-    </w:p>
-    <w:p>
-      <w:pPr>
-        <w:rPr>
-          <w:rFonts w:cs="Courier"/>
-          <w:szCs w:val="24"/>
-        </w:rPr>
-      </w:pPr>
-      <m:oMathPara>
-        <m:oMath>
-          <m:r>
-            <w:rPr>
-              <w:rFonts w:ascii="Cambria Math" w:hAnsi="Cambria Math" w:cs="Courier"/>
-              <w:szCs w:val="24"/>
-            </w:rPr>
-            <m:t xml:space="preserve">      </m:t>
           </m:r>
           <m:r>
             <w:rPr>
@@ -7862,7 +8237,7 @@
                       <w:rFonts w:ascii="Cambria Math" w:hAnsi="Cambria Math"/>
                       <w:szCs w:val="24"/>
                     </w:rPr>
-                    <m:t>-2</m:t>
+                    <m:t>-5</m:t>
                   </m:r>
                 </m:sup>
               </m:sSup>
@@ -7873,7 +8248,14 @@
                   <w:rFonts w:ascii="Cambria Math" w:hAnsi="Cambria Math"/>
                   <w:szCs w:val="24"/>
                 </w:rPr>
-                <m:t>1-1.7</m:t>
+                <m:t>1-1.6</m:t>
+              </m:r>
+              <m:r>
+                <w:rPr>
+                  <w:rFonts w:ascii="Cambria Math" w:hAnsi="Cambria Math"/>
+                  <w:szCs w:val="24"/>
+                </w:rPr>
+                <m:t>7</m:t>
               </m:r>
               <m:sSup>
                 <m:sSupPr>
@@ -7900,14 +8282,7 @@
                       <w:rFonts w:ascii="Cambria Math" w:hAnsi="Cambria Math"/>
                       <w:szCs w:val="24"/>
                     </w:rPr>
-                    <m:t>-</m:t>
-                  </m:r>
-                  <m:r>
-                    <w:rPr>
-                      <w:rFonts w:ascii="Cambria Math" w:hAnsi="Cambria Math"/>
-                      <w:szCs w:val="24"/>
-                    </w:rPr>
-                    <m:t>1</m:t>
+                    <m:t>-1</m:t>
                   </m:r>
                 </m:sup>
               </m:sSup>
@@ -7916,7 +8291,14 @@
                   <w:rFonts w:ascii="Cambria Math" w:hAnsi="Cambria Math"/>
                   <w:szCs w:val="24"/>
                 </w:rPr>
-                <m:t>+0.79</m:t>
+                <m:t>+0.7</m:t>
+              </m:r>
+              <m:r>
+                <w:rPr>
+                  <w:rFonts w:ascii="Cambria Math" w:hAnsi="Cambria Math"/>
+                  <w:szCs w:val="24"/>
+                </w:rPr>
+                <m:t>9</m:t>
               </m:r>
               <m:sSup>
                 <m:sSupPr>
@@ -7952,7 +8334,7 @@
                   <w:rFonts w:ascii="Cambria Math" w:hAnsi="Cambria Math"/>
                   <w:szCs w:val="24"/>
                 </w:rPr>
-                <m:t>-0.063</m:t>
+                <m:t>+0.063</m:t>
               </m:r>
               <m:sSup>
                 <m:sSupPr>
@@ -7990,49 +8372,6 @@
                   </m:r>
                 </m:sup>
               </m:sSup>
-              <m:r>
-                <w:rPr>
-                  <w:rFonts w:ascii="Cambria Math" w:hAnsi="Cambria Math"/>
-                  <w:szCs w:val="24"/>
-                </w:rPr>
-                <m:t>+0.1</m:t>
-              </m:r>
-              <m:sSup>
-                <m:sSupPr>
-                  <m:ctrlPr>
-                    <w:rPr>
-                      <w:rFonts w:ascii="Cambria Math" w:hAnsi="Cambria Math"/>
-                      <w:i/>
-                      <w:szCs w:val="24"/>
-                    </w:rPr>
-                  </m:ctrlPr>
-                </m:sSupPr>
-                <m:e>
-                  <m:r>
-                    <w:rPr>
-                      <w:rFonts w:ascii="Cambria Math" w:hAnsi="Cambria Math"/>
-                      <w:szCs w:val="24"/>
-                    </w:rPr>
-                    <m:t>q</m:t>
-                  </m:r>
-                </m:e>
-                <m:sup>
-                  <m:r>
-                    <w:rPr>
-                      <w:rFonts w:ascii="Cambria Math" w:hAnsi="Cambria Math"/>
-                      <w:szCs w:val="24"/>
-                    </w:rPr>
-                    <m:t>-</m:t>
-                  </m:r>
-                  <m:r>
-                    <w:rPr>
-                      <w:rFonts w:ascii="Cambria Math" w:hAnsi="Cambria Math"/>
-                      <w:szCs w:val="24"/>
-                    </w:rPr>
-                    <m:t>5</m:t>
-                  </m:r>
-                </m:sup>
-              </m:sSup>
             </m:den>
           </m:f>
         </m:oMath>
@@ -8041,19 +8380,354 @@
     <w:p>
       <w:pPr>
         <w:rPr>
-          <w:sz w:val="22"/>
-        </w:rPr>
-      </w:pPr>
-      <w:r>
-        <w:rPr>
-          <w:sz w:val="22"/>
-        </w:rPr>
-        <w:t>The zplane figure is shown as following.</w:t>
-      </w:r>
-    </w:p>
-    <w:p>
-      <w:pPr>
-        <w:ind w:firstLineChars="472" w:firstLine="1133"/>
+          <w:szCs w:val="24"/>
+        </w:rPr>
+      </w:pPr>
+      <w:r>
+        <w:rPr>
+          <w:szCs w:val="24"/>
+        </w:rPr>
+        <w:t xml:space="preserve">Here we can get the </w:t>
+      </w:r>
+      <m:oMath>
+        <m:r>
+          <m:rPr>
+            <m:sty m:val="bi"/>
+          </m:rPr>
+          <w:rPr>
+            <w:rFonts w:ascii="Cambria Math" w:hAnsi="Cambria Math"/>
+            <w:szCs w:val="24"/>
+          </w:rPr>
+          <m:t xml:space="preserve">roots= </m:t>
+        </m:r>
+        <m:r>
+          <m:rPr>
+            <m:sty m:val="bi"/>
+          </m:rPr>
+          <w:rPr>
+            <w:rFonts w:ascii="Cambria Math" w:hAnsi="Cambria Math"/>
+            <w:szCs w:val="24"/>
+          </w:rPr>
+          <m:t xml:space="preserve">0.9538 </m:t>
+        </m:r>
+        <m:r>
+          <m:rPr>
+            <m:sty m:val="bi"/>
+          </m:rPr>
+          <w:rPr>
+            <w:rFonts w:ascii="Cambria Math" w:hAnsi="Cambria Math"/>
+            <w:szCs w:val="24"/>
+          </w:rPr>
+          <m:t>∓</m:t>
+        </m:r>
+        <m:r>
+          <m:rPr>
+            <m:sty m:val="bi"/>
+          </m:rPr>
+          <w:rPr>
+            <w:rFonts w:ascii="Cambria Math" w:hAnsi="Cambria Math"/>
+            <w:szCs w:val="24"/>
+          </w:rPr>
+          <m:t xml:space="preserve"> 0.2871</m:t>
+        </m:r>
+        <m:r>
+          <m:rPr>
+            <m:sty m:val="bi"/>
+          </m:rPr>
+          <w:rPr>
+            <w:rFonts w:ascii="Cambria Math" w:hAnsi="Cambria Math"/>
+            <w:szCs w:val="24"/>
+          </w:rPr>
+          <m:t>j</m:t>
+        </m:r>
+      </m:oMath>
+      <w:r>
+        <w:rPr>
+          <w:szCs w:val="24"/>
+        </w:rPr>
+        <w:t xml:space="preserve"> just on the </w:t>
+      </w:r>
+      <w:r>
+        <w:rPr>
+          <w:szCs w:val="24"/>
+        </w:rPr>
+        <w:t>stability margin</w:t>
+      </w:r>
+      <w:r>
+        <w:rPr>
+          <w:szCs w:val="24"/>
+        </w:rPr>
+        <w:t>.</w:t>
+      </w:r>
+      <w:r>
+        <w:rPr>
+          <w:szCs w:val="24"/>
+        </w:rPr>
+        <w:t xml:space="preserve"> The augment is </w:t>
+      </w:r>
+      <m:oMath>
+        <m:r>
+          <m:rPr>
+            <m:sty m:val="bi"/>
+          </m:rPr>
+          <w:rPr>
+            <w:rFonts w:ascii="Cambria Math" w:hAnsi="Cambria Math"/>
+            <w:szCs w:val="24"/>
+          </w:rPr>
+          <m:t>a</m:t>
+        </m:r>
+        <m:r>
+          <m:rPr>
+            <m:sty m:val="bi"/>
+          </m:rPr>
+          <w:rPr>
+            <w:rFonts w:ascii="Cambria Math" w:hAnsi="Cambria Math"/>
+            <w:szCs w:val="24"/>
+          </w:rPr>
+          <m:t>ug=∓</m:t>
+        </m:r>
+        <m:r>
+          <m:rPr>
+            <m:sty m:val="b"/>
+          </m:rPr>
+          <w:rPr>
+            <w:rFonts w:ascii="Cambria Math" w:hAnsi="Cambria Math"/>
+            <w:szCs w:val="24"/>
+          </w:rPr>
+          <m:t>0.2924</m:t>
+        </m:r>
+      </m:oMath>
+      <w:r>
+        <w:rPr>
+          <w:b/>
+          <w:szCs w:val="24"/>
+        </w:rPr>
+        <w:t>.</w:t>
+      </w:r>
+    </w:p>
+    <w:p>
+      <w:pPr>
+        <w:rPr>
+          <w:rFonts w:cs="Courier"/>
+          <w:color w:val="000000"/>
+          <w:kern w:val="0"/>
+          <w:szCs w:val="24"/>
+        </w:rPr>
+      </w:pPr>
+      <w:r>
+        <w:rPr>
+          <w:rFonts w:cs="Courier"/>
+          <w:color w:val="000000"/>
+          <w:kern w:val="0"/>
+          <w:szCs w:val="24"/>
+        </w:rPr>
+        <w:t xml:space="preserve">The same way as question 2.1.B, the </w:t>
+      </w:r>
+      <w:r>
+        <w:rPr>
+          <w:rFonts w:cs="Courier"/>
+          <w:color w:val="000000"/>
+          <w:kern w:val="0"/>
+          <w:szCs w:val="24"/>
+        </w:rPr>
+        <w:t>oscillation period should</w:t>
+      </w:r>
+      <w:r>
+        <w:rPr>
+          <w:rFonts w:cs="Courier"/>
+          <w:color w:val="000000"/>
+          <w:kern w:val="0"/>
+          <w:szCs w:val="24"/>
+        </w:rPr>
+        <w:t xml:space="preserve"> </w:t>
+      </w:r>
+      <w:r>
+        <w:rPr>
+          <w:rFonts w:cs="Courier"/>
+          <w:color w:val="000000"/>
+          <w:kern w:val="0"/>
+          <w:szCs w:val="24"/>
+        </w:rPr>
+        <w:t>be</w:t>
+      </w:r>
+      <w:r>
+        <w:rPr>
+          <w:rFonts w:cs="Courier"/>
+          <w:color w:val="000000"/>
+          <w:kern w:val="0"/>
+          <w:szCs w:val="24"/>
+        </w:rPr>
+        <w:t xml:space="preserve"> </w:t>
+      </w:r>
+      <m:oMath>
+        <m:r>
+          <w:rPr>
+            <w:rFonts w:ascii="Cambria Math" w:hAnsi="Cambria Math" w:cs="Courier"/>
+            <w:color w:val="000000"/>
+            <w:kern w:val="0"/>
+            <w:szCs w:val="24"/>
+          </w:rPr>
+          <m:t>os</m:t>
+        </m:r>
+        <m:sSub>
+          <m:sSubPr>
+            <m:ctrlPr>
+              <w:rPr>
+                <w:rFonts w:ascii="Cambria Math" w:hAnsi="Cambria Math" w:cs="Courier"/>
+                <w:i/>
+                <w:color w:val="000000"/>
+                <w:kern w:val="0"/>
+                <w:szCs w:val="24"/>
+              </w:rPr>
+            </m:ctrlPr>
+          </m:sSubPr>
+          <m:e>
+            <m:r>
+              <w:rPr>
+                <w:rFonts w:ascii="Cambria Math" w:hAnsi="Cambria Math" w:cs="Courier"/>
+                <w:color w:val="000000"/>
+                <w:kern w:val="0"/>
+                <w:szCs w:val="24"/>
+              </w:rPr>
+              <m:t>c</m:t>
+            </m:r>
+          </m:e>
+          <m:sub>
+            <m:r>
+              <w:rPr>
+                <w:rFonts w:ascii="Cambria Math" w:hAnsi="Cambria Math" w:cs="Courier"/>
+                <w:color w:val="000000"/>
+                <w:kern w:val="0"/>
+                <w:szCs w:val="24"/>
+              </w:rPr>
+              <m:t>p</m:t>
+            </m:r>
+          </m:sub>
+        </m:sSub>
+        <m:r>
+          <w:rPr>
+            <w:rFonts w:ascii="Cambria Math" w:hAnsi="Cambria Math" w:cs="Courier"/>
+            <w:color w:val="000000"/>
+            <w:kern w:val="0"/>
+            <w:szCs w:val="24"/>
+          </w:rPr>
+          <m:t>=</m:t>
+        </m:r>
+        <m:f>
+          <m:fPr>
+            <m:ctrlPr>
+              <w:rPr>
+                <w:rFonts w:ascii="Cambria Math" w:hAnsi="Cambria Math" w:cs="Courier"/>
+                <w:i/>
+                <w:color w:val="000000"/>
+                <w:kern w:val="0"/>
+                <w:szCs w:val="24"/>
+              </w:rPr>
+            </m:ctrlPr>
+          </m:fPr>
+          <m:num>
+            <m:r>
+              <w:rPr>
+                <w:rFonts w:ascii="Cambria Math" w:hAnsi="Cambria Math" w:cs="Courier"/>
+                <w:color w:val="000000"/>
+                <w:kern w:val="0"/>
+                <w:szCs w:val="24"/>
+              </w:rPr>
+              <m:t>2π</m:t>
+            </m:r>
+          </m:num>
+          <m:den>
+            <m:r>
+              <w:rPr>
+                <w:rFonts w:ascii="Cambria Math" w:hAnsi="Cambria Math" w:cs="Courier"/>
+                <w:szCs w:val="32"/>
+              </w:rPr>
+              <m:t>0.2860</m:t>
+            </m:r>
+          </m:den>
+        </m:f>
+        <m:r>
+          <w:rPr>
+            <w:rFonts w:ascii="Cambria Math" w:hAnsi="Cambria Math" w:cs="Courier"/>
+            <w:color w:val="000000"/>
+            <w:kern w:val="0"/>
+            <w:szCs w:val="24"/>
+          </w:rPr>
+          <m:t>≈21.9692</m:t>
+        </m:r>
+      </m:oMath>
+      <w:r>
+        <w:rPr>
+          <w:rFonts w:cs="Courier"/>
+          <w:color w:val="000000"/>
+          <w:kern w:val="0"/>
+          <w:szCs w:val="24"/>
+        </w:rPr>
+        <w:t>, to confirm this, I have plot the impulse response out.</w:t>
+      </w:r>
+    </w:p>
+    <w:p>
+      <w:pPr>
+        <w:rPr>
+          <w:rFonts w:cs="Courier"/>
+          <w:color w:val="000000"/>
+          <w:kern w:val="0"/>
+          <w:szCs w:val="24"/>
+        </w:rPr>
+      </w:pPr>
+      <w:r>
+        <w:rPr>
+          <w:rFonts w:cs="Courier"/>
+          <w:color w:val="000000"/>
+          <w:kern w:val="0"/>
+          <w:szCs w:val="24"/>
+        </w:rPr>
+        <w:lastRenderedPageBreak/>
+        <w:t>The impulse response signal is shown in the following figure.</w:t>
+      </w:r>
+    </w:p>
+    <w:p>
+      <w:pPr>
+        <w:rPr>
+          <w:rFonts w:cs="Courier"/>
+          <w:color w:val="000000"/>
+          <w:kern w:val="0"/>
+          <w:szCs w:val="24"/>
+        </w:rPr>
+      </w:pPr>
+      <w:r>
+        <w:rPr>
+          <w:rFonts w:cs="Courier"/>
+          <w:color w:val="000000"/>
+          <w:kern w:val="0"/>
+          <w:szCs w:val="24"/>
+        </w:rPr>
+        <w:t>So, from this figure, we can found that the period is almost 21.9692 as we expect. Th</w:t>
+      </w:r>
+      <w:bookmarkStart w:id="0" w:name="_GoBack"/>
+      <w:bookmarkEnd w:id="0"/>
+      <w:r>
+        <w:rPr>
+          <w:rFonts w:cs="Courier"/>
+          <w:color w:val="000000"/>
+          <w:kern w:val="0"/>
+          <w:szCs w:val="24"/>
+        </w:rPr>
+        <w:t>e question is verified.</w:t>
+      </w:r>
+      <w:r>
+        <w:rPr>
+          <w:rFonts w:cs="Courier"/>
+          <w:color w:val="000000"/>
+          <w:kern w:val="0"/>
+          <w:szCs w:val="24"/>
+        </w:rPr>
+        <w:t xml:space="preserve"> The signal will oscillate with period = 22</w:t>
+      </w:r>
+    </w:p>
+    <w:p>
+      <w:pPr>
+        <w:ind w:leftChars="531" w:left="1274"/>
         <w:rPr>
           <w:rFonts w:cs="Courier"/>
           <w:color w:val="000000"/>
@@ -8070,10 +8744,10 @@
           <w:szCs w:val="24"/>
         </w:rPr>
         <w:drawing>
-          <wp:inline distT="0" distB="0" distL="0" distR="0" wp14:anchorId="1BD88F8C" wp14:editId="5ACBFFA4">
-            <wp:extent cx="3962074" cy="3566160"/>
-            <wp:effectExtent l="0" t="0" r="0" b="0"/>
-            <wp:docPr id="7" name="图片 5"/>
+          <wp:inline distT="0" distB="0" distL="0" distR="0" wp14:anchorId="49AFA06A" wp14:editId="23D40F76">
+            <wp:extent cx="3573581" cy="3216487"/>
+            <wp:effectExtent l="0" t="0" r="8255" b="0"/>
+            <wp:docPr id="2" name="图片 1"/>
             <wp:cNvGraphicFramePr>
               <a:graphicFrameLocks xmlns:a="http://schemas.openxmlformats.org/drawingml/2006/main" noChangeAspect="1"/>
             </wp:cNvGraphicFramePr>
@@ -8081,7 +8755,7 @@
               <a:graphicData uri="http://schemas.openxmlformats.org/drawingml/2006/picture">
                 <pic:pic xmlns:pic="http://schemas.openxmlformats.org/drawingml/2006/picture">
                   <pic:nvPicPr>
-                    <pic:cNvPr id="0" name="Picture 5"/>
+                    <pic:cNvPr id="0" name="Picture 1"/>
                     <pic:cNvPicPr>
                       <a:picLocks noChangeAspect="1" noChangeArrowheads="1"/>
                     </pic:cNvPicPr>
@@ -8102,379 +8776,7 @@
                   <pic:spPr bwMode="auto">
                     <a:xfrm>
                       <a:off x="0" y="0"/>
-                      <a:ext cx="3962082" cy="3566168"/>
-                    </a:xfrm>
-                    <a:prstGeom prst="rect">
-                      <a:avLst/>
-                    </a:prstGeom>
-                    <a:noFill/>
-                    <a:ln>
-                      <a:noFill/>
-                    </a:ln>
-                  </pic:spPr>
-                </pic:pic>
-              </a:graphicData>
-            </a:graphic>
-          </wp:inline>
-        </w:drawing>
-      </w:r>
-    </w:p>
-    <w:p>
-      <w:pPr>
-        <w:rPr>
-          <w:szCs w:val="24"/>
-        </w:rPr>
-      </w:pPr>
-      <w:r>
-        <w:rPr>
-          <w:szCs w:val="24"/>
-        </w:rPr>
-        <w:t xml:space="preserve">Here we can get the </w:t>
-      </w:r>
-      <m:oMath>
-        <m:r>
-          <w:rPr>
-            <w:rFonts w:ascii="Cambria Math" w:hAnsi="Cambria Math"/>
-            <w:szCs w:val="24"/>
-          </w:rPr>
-          <m:t>roots= 0.9538∓ 0.2871i, 0.0886∓ 0.5041, -0.3847</m:t>
-        </m:r>
-      </m:oMath>
-      <w:r>
-        <w:rPr>
-          <w:szCs w:val="24"/>
-        </w:rPr>
-        <w:t xml:space="preserve">, </w:t>
-      </w:r>
-      <w:r>
-        <w:rPr>
-          <w:szCs w:val="24"/>
-        </w:rPr>
-        <w:t xml:space="preserve">the two poles that are </w:t>
-      </w:r>
-      <w:r>
-        <w:rPr>
-          <w:szCs w:val="24"/>
-        </w:rPr>
-        <w:t xml:space="preserve">just </w:t>
-      </w:r>
-      <w:r>
-        <w:rPr>
-          <w:szCs w:val="24"/>
-        </w:rPr>
-        <w:t>on the stability margin are</w:t>
-      </w:r>
-      <w:r>
-        <w:rPr>
-          <w:szCs w:val="24"/>
-        </w:rPr>
-        <w:t xml:space="preserve"> </w:t>
-      </w:r>
-      <m:oMath>
-        <m:r>
-          <w:rPr>
-            <w:rFonts w:ascii="Cambria Math" w:hAnsi="Cambria Math"/>
-            <w:szCs w:val="24"/>
-          </w:rPr>
-          <m:t>0.8365∓ 0.5480i</m:t>
-        </m:r>
-      </m:oMath>
-      <w:r>
-        <w:rPr>
-          <w:szCs w:val="24"/>
-        </w:rPr>
-        <w:t>.</w:t>
-      </w:r>
-    </w:p>
-    <w:p>
-      <w:pPr>
-        <w:rPr>
-          <w:rFonts w:cs="Courier"/>
-          <w:color w:val="000000"/>
-          <w:kern w:val="0"/>
-          <w:szCs w:val="24"/>
-        </w:rPr>
-      </w:pPr>
-      <w:r>
-        <w:rPr>
-          <w:rFonts w:cs="Courier"/>
-          <w:color w:val="000000"/>
-          <w:kern w:val="0"/>
-          <w:szCs w:val="24"/>
-        </w:rPr>
-        <w:t xml:space="preserve">The same way as question 2.1.B, </w:t>
-      </w:r>
-      <w:r>
-        <w:rPr>
-          <w:rFonts w:cs="Courier"/>
-          <w:color w:val="000000"/>
-          <w:kern w:val="0"/>
-          <w:szCs w:val="24"/>
-        </w:rPr>
-        <w:t xml:space="preserve">the </w:t>
-      </w:r>
-      <w:r>
-        <w:rPr>
-          <w:rFonts w:cs="Courier"/>
-          <w:color w:val="000000"/>
-          <w:kern w:val="0"/>
-          <w:szCs w:val="24"/>
-        </w:rPr>
-        <w:t>oscillation period should</w:t>
-      </w:r>
-      <w:r>
-        <w:rPr>
-          <w:rFonts w:cs="Courier"/>
-          <w:color w:val="000000"/>
-          <w:kern w:val="0"/>
-          <w:szCs w:val="24"/>
-        </w:rPr>
-        <w:t xml:space="preserve"> </w:t>
-      </w:r>
-      <w:r>
-        <w:rPr>
-          <w:rFonts w:cs="Courier"/>
-          <w:color w:val="000000"/>
-          <w:kern w:val="0"/>
-          <w:szCs w:val="24"/>
-        </w:rPr>
-        <w:t>be</w:t>
-      </w:r>
-      <w:r>
-        <w:rPr>
-          <w:rFonts w:cs="Courier"/>
-          <w:color w:val="000000"/>
-          <w:kern w:val="0"/>
-          <w:szCs w:val="24"/>
-        </w:rPr>
-        <w:t xml:space="preserve"> </w:t>
-      </w:r>
-      <m:oMath>
-        <m:r>
-          <w:rPr>
-            <w:rFonts w:ascii="Cambria Math" w:hAnsi="Cambria Math" w:cs="Courier"/>
-            <w:color w:val="000000"/>
-            <w:kern w:val="0"/>
-            <w:szCs w:val="24"/>
-          </w:rPr>
-          <m:t>os</m:t>
-        </m:r>
-        <m:sSub>
-          <m:sSubPr>
-            <m:ctrlPr>
-              <w:rPr>
-                <w:rFonts w:ascii="Cambria Math" w:hAnsi="Cambria Math" w:cs="Courier"/>
-                <w:i/>
-                <w:color w:val="000000"/>
-                <w:kern w:val="0"/>
-                <w:szCs w:val="24"/>
-              </w:rPr>
-            </m:ctrlPr>
-          </m:sSubPr>
-          <m:e>
-            <m:r>
-              <w:rPr>
-                <w:rFonts w:ascii="Cambria Math" w:hAnsi="Cambria Math" w:cs="Courier"/>
-                <w:color w:val="000000"/>
-                <w:kern w:val="0"/>
-                <w:szCs w:val="24"/>
-              </w:rPr>
-              <m:t>c</m:t>
-            </m:r>
-          </m:e>
-          <m:sub>
-            <m:r>
-              <w:rPr>
-                <w:rFonts w:ascii="Cambria Math" w:hAnsi="Cambria Math" w:cs="Courier"/>
-                <w:color w:val="000000"/>
-                <w:kern w:val="0"/>
-                <w:szCs w:val="24"/>
-              </w:rPr>
-              <m:t>p</m:t>
-            </m:r>
-          </m:sub>
-        </m:sSub>
-        <m:r>
-          <w:rPr>
-            <w:rFonts w:ascii="Cambria Math" w:hAnsi="Cambria Math" w:cs="Courier"/>
-            <w:color w:val="000000"/>
-            <w:kern w:val="0"/>
-            <w:szCs w:val="24"/>
-          </w:rPr>
-          <m:t>=</m:t>
-        </m:r>
-        <m:f>
-          <m:fPr>
-            <m:ctrlPr>
-              <w:rPr>
-                <w:rFonts w:ascii="Cambria Math" w:hAnsi="Cambria Math" w:cs="Courier"/>
-                <w:i/>
-                <w:color w:val="000000"/>
-                <w:kern w:val="0"/>
-                <w:szCs w:val="24"/>
-              </w:rPr>
-            </m:ctrlPr>
-          </m:fPr>
-          <m:num>
-            <m:r>
-              <w:rPr>
-                <w:rFonts w:ascii="Cambria Math" w:hAnsi="Cambria Math" w:cs="Courier"/>
-                <w:color w:val="000000"/>
-                <w:kern w:val="0"/>
-                <w:szCs w:val="24"/>
-              </w:rPr>
-              <m:t>2π</m:t>
-            </m:r>
-          </m:num>
-          <m:den>
-            <m:r>
-              <w:rPr>
-                <w:rFonts w:ascii="Cambria Math" w:hAnsi="Cambria Math" w:cs="Courier"/>
-                <w:szCs w:val="32"/>
-              </w:rPr>
-              <m:t>0.2860</m:t>
-            </m:r>
-          </m:den>
-        </m:f>
-        <m:r>
-          <w:rPr>
-            <w:rFonts w:ascii="Cambria Math" w:hAnsi="Cambria Math" w:cs="Courier"/>
-            <w:color w:val="000000"/>
-            <w:kern w:val="0"/>
-            <w:szCs w:val="24"/>
-          </w:rPr>
-          <m:t>≈</m:t>
-        </m:r>
-        <m:r>
-          <w:rPr>
-            <w:rFonts w:ascii="Cambria Math" w:hAnsi="Cambria Math" w:cs="Courier"/>
-            <w:color w:val="000000"/>
-            <w:kern w:val="0"/>
-            <w:szCs w:val="24"/>
-          </w:rPr>
-          <m:t>21.9692</m:t>
-        </m:r>
-      </m:oMath>
-      <w:r>
-        <w:rPr>
-          <w:rFonts w:cs="Courier"/>
-          <w:color w:val="000000"/>
-          <w:kern w:val="0"/>
-          <w:szCs w:val="24"/>
-        </w:rPr>
-        <w:t>, to confirm this, I have plot the impulse response out.</w:t>
-      </w:r>
-    </w:p>
-    <w:p>
-      <w:pPr>
-        <w:rPr>
-          <w:rFonts w:cs="Courier"/>
-          <w:color w:val="000000"/>
-          <w:kern w:val="0"/>
-          <w:szCs w:val="24"/>
-        </w:rPr>
-      </w:pPr>
-      <w:r>
-        <w:rPr>
-          <w:rFonts w:cs="Courier"/>
-          <w:color w:val="000000"/>
-          <w:kern w:val="0"/>
-          <w:szCs w:val="24"/>
-        </w:rPr>
-        <w:t>The impulse response signal is shown in the following figure.</w:t>
-      </w:r>
-    </w:p>
-    <w:p>
-      <w:pPr>
-        <w:rPr>
-          <w:rFonts w:cs="Courier"/>
-          <w:color w:val="000000"/>
-          <w:kern w:val="0"/>
-          <w:szCs w:val="24"/>
-        </w:rPr>
-      </w:pPr>
-      <w:r>
-        <w:rPr>
-          <w:rFonts w:cs="Courier"/>
-          <w:color w:val="000000"/>
-          <w:kern w:val="0"/>
-          <w:szCs w:val="24"/>
-        </w:rPr>
-        <w:t xml:space="preserve">So, from this figure, we can found that the period is almost </w:t>
-      </w:r>
-      <w:r>
-        <w:rPr>
-          <w:rFonts w:cs="Courier"/>
-          <w:color w:val="000000"/>
-          <w:kern w:val="0"/>
-          <w:szCs w:val="24"/>
-        </w:rPr>
-        <w:t>21.9692</w:t>
-      </w:r>
-      <w:r>
-        <w:rPr>
-          <w:rFonts w:cs="Courier"/>
-          <w:color w:val="000000"/>
-          <w:kern w:val="0"/>
-          <w:szCs w:val="24"/>
-        </w:rPr>
-        <w:t xml:space="preserve"> as we expect. The question is verified.</w:t>
-      </w:r>
-      <w:bookmarkStart w:id="0" w:name="_GoBack"/>
-      <w:bookmarkEnd w:id="0"/>
-    </w:p>
-    <w:p>
-      <w:pPr>
-        <w:rPr>
-          <w:rFonts w:cs="Courier"/>
-          <w:color w:val="000000"/>
-          <w:kern w:val="0"/>
-          <w:szCs w:val="24"/>
-        </w:rPr>
-      </w:pPr>
-      <w:r>
-        <w:rPr>
-          <w:rFonts w:cs="Courier"/>
-          <w:noProof/>
-          <w:color w:val="000000"/>
-          <w:kern w:val="0"/>
-          <w:szCs w:val="24"/>
-        </w:rPr>
-        <w:lastRenderedPageBreak/>
-        <w:drawing>
-          <wp:inline distT="0" distB="0" distL="0" distR="0" wp14:anchorId="07B78344" wp14:editId="108BDE65">
-            <wp:extent cx="5274310" cy="4747270"/>
-            <wp:effectExtent l="0" t="0" r="0" b="0"/>
-            <wp:docPr id="8" name="图片 6"/>
-            <wp:cNvGraphicFramePr>
-              <a:graphicFrameLocks xmlns:a="http://schemas.openxmlformats.org/drawingml/2006/main" noChangeAspect="1"/>
-            </wp:cNvGraphicFramePr>
-            <a:graphic xmlns:a="http://schemas.openxmlformats.org/drawingml/2006/main">
-              <a:graphicData uri="http://schemas.openxmlformats.org/drawingml/2006/picture">
-                <pic:pic xmlns:pic="http://schemas.openxmlformats.org/drawingml/2006/picture">
-                  <pic:nvPicPr>
-                    <pic:cNvPr id="0" name="Picture 6"/>
-                    <pic:cNvPicPr>
-                      <a:picLocks noChangeAspect="1" noChangeArrowheads="1"/>
-                    </pic:cNvPicPr>
-                  </pic:nvPicPr>
-                  <pic:blipFill>
-                    <a:blip r:embed="rId19">
-                      <a:extLst>
-                        <a:ext uri="{28A0092B-C50C-407E-A947-70E740481C1C}">
-                          <a14:useLocalDpi xmlns:a14="http://schemas.microsoft.com/office/drawing/2010/main" val="0"/>
-                        </a:ext>
-                      </a:extLst>
-                    </a:blip>
-                    <a:srcRect/>
-                    <a:stretch>
-                      <a:fillRect/>
-                    </a:stretch>
-                  </pic:blipFill>
-                  <pic:spPr bwMode="auto">
-                    <a:xfrm>
-                      <a:off x="0" y="0"/>
-                      <a:ext cx="5274310" cy="4747270"/>
+                      <a:ext cx="3573807" cy="3216690"/>
                     </a:xfrm>
                     <a:prstGeom prst="rect">
                       <a:avLst/>
@@ -9446,6 +9748,68 @@
       <w:szCs w:val="18"/>
     </w:rPr>
   </w:style>
+  <w:style w:type="character" w:styleId="a9">
+    <w:name w:val="annotation reference"/>
+    <w:basedOn w:val="a0"/>
+    <w:uiPriority w:val="99"/>
+    <w:semiHidden/>
+    <w:unhideWhenUsed/>
+    <w:rsid w:val="000205D6"/>
+    <w:rPr>
+      <w:sz w:val="21"/>
+      <w:szCs w:val="21"/>
+    </w:rPr>
+  </w:style>
+  <w:style w:type="paragraph" w:styleId="aa">
+    <w:name w:val="annotation text"/>
+    <w:basedOn w:val="a"/>
+    <w:link w:val="ab"/>
+    <w:uiPriority w:val="99"/>
+    <w:semiHidden/>
+    <w:unhideWhenUsed/>
+    <w:rsid w:val="000205D6"/>
+    <w:pPr>
+      <w:jc w:val="left"/>
+    </w:pPr>
+  </w:style>
+  <w:style w:type="character" w:customStyle="1" w:styleId="ab">
+    <w:name w:val="注释文本字符"/>
+    <w:basedOn w:val="a0"/>
+    <w:link w:val="aa"/>
+    <w:uiPriority w:val="99"/>
+    <w:semiHidden/>
+    <w:rsid w:val="000205D6"/>
+    <w:rPr>
+      <w:sz w:val="24"/>
+    </w:rPr>
+  </w:style>
+  <w:style w:type="paragraph" w:styleId="ac">
+    <w:name w:val="annotation subject"/>
+    <w:basedOn w:val="aa"/>
+    <w:next w:val="aa"/>
+    <w:link w:val="ad"/>
+    <w:uiPriority w:val="99"/>
+    <w:semiHidden/>
+    <w:unhideWhenUsed/>
+    <w:rsid w:val="000205D6"/>
+    <w:rPr>
+      <w:b/>
+      <w:bCs/>
+    </w:rPr>
+  </w:style>
+  <w:style w:type="character" w:customStyle="1" w:styleId="ad">
+    <w:name w:val="批注主题字符"/>
+    <w:basedOn w:val="ab"/>
+    <w:link w:val="ac"/>
+    <w:uiPriority w:val="99"/>
+    <w:semiHidden/>
+    <w:rsid w:val="000205D6"/>
+    <w:rPr>
+      <w:b/>
+      <w:bCs/>
+      <w:sz w:val="24"/>
+    </w:rPr>
+  </w:style>
 </w:styles>
 </file>
 
@@ -9847,6 +10211,68 @@
       <w:szCs w:val="18"/>
     </w:rPr>
   </w:style>
+  <w:style w:type="character" w:styleId="a9">
+    <w:name w:val="annotation reference"/>
+    <w:basedOn w:val="a0"/>
+    <w:uiPriority w:val="99"/>
+    <w:semiHidden/>
+    <w:unhideWhenUsed/>
+    <w:rsid w:val="000205D6"/>
+    <w:rPr>
+      <w:sz w:val="21"/>
+      <w:szCs w:val="21"/>
+    </w:rPr>
+  </w:style>
+  <w:style w:type="paragraph" w:styleId="aa">
+    <w:name w:val="annotation text"/>
+    <w:basedOn w:val="a"/>
+    <w:link w:val="ab"/>
+    <w:uiPriority w:val="99"/>
+    <w:semiHidden/>
+    <w:unhideWhenUsed/>
+    <w:rsid w:val="000205D6"/>
+    <w:pPr>
+      <w:jc w:val="left"/>
+    </w:pPr>
+  </w:style>
+  <w:style w:type="character" w:customStyle="1" w:styleId="ab">
+    <w:name w:val="注释文本字符"/>
+    <w:basedOn w:val="a0"/>
+    <w:link w:val="aa"/>
+    <w:uiPriority w:val="99"/>
+    <w:semiHidden/>
+    <w:rsid w:val="000205D6"/>
+    <w:rPr>
+      <w:sz w:val="24"/>
+    </w:rPr>
+  </w:style>
+  <w:style w:type="paragraph" w:styleId="ac">
+    <w:name w:val="annotation subject"/>
+    <w:basedOn w:val="aa"/>
+    <w:next w:val="aa"/>
+    <w:link w:val="ad"/>
+    <w:uiPriority w:val="99"/>
+    <w:semiHidden/>
+    <w:unhideWhenUsed/>
+    <w:rsid w:val="000205D6"/>
+    <w:rPr>
+      <w:b/>
+      <w:bCs/>
+    </w:rPr>
+  </w:style>
+  <w:style w:type="character" w:customStyle="1" w:styleId="ad">
+    <w:name w:val="批注主题字符"/>
+    <w:basedOn w:val="ab"/>
+    <w:link w:val="ac"/>
+    <w:uiPriority w:val="99"/>
+    <w:semiHidden/>
+    <w:rsid w:val="000205D6"/>
+    <w:rPr>
+      <w:b/>
+      <w:bCs/>
+      <w:sz w:val="24"/>
+    </w:rPr>
+  </w:style>
 </w:styles>
 </file>
 
@@ -10116,7 +10542,7 @@
 </file>
 
 <file path=customXml/itemProps1.xml><?xml version="1.0" encoding="utf-8"?>
-<ds:datastoreItem xmlns:ds="http://schemas.openxmlformats.org/officeDocument/2006/customXml" ds:itemID="{20D79862-5EA4-AC43-AA1D-B153BD1EA3FC}">
+<ds:datastoreItem xmlns:ds="http://schemas.openxmlformats.org/officeDocument/2006/customXml" ds:itemID="{0437A33F-8BF9-704E-94CA-54E86F2DF17C}">
   <ds:schemaRefs>
     <ds:schemaRef ds:uri="http://schemas.openxmlformats.org/officeDocument/2006/bibliography"/>
   </ds:schemaRefs>

--- a/Digital Control/Lab/Exercise2/Report 2.docx
+++ b/Digital Control/Lab/Exercise2/Report 2.docx
@@ -312,7 +312,26 @@
         <w:rPr>
           <w:szCs w:val="24"/>
         </w:rPr>
-        <w:t>The Nyquist Curve is shown in the following figure.</w:t>
+        <w:t xml:space="preserve">The </w:t>
+      </w:r>
+      <w:r>
+        <w:rPr>
+          <w:szCs w:val="24"/>
+        </w:rPr>
+        <w:t>Mikhaylov</w:t>
+      </w:r>
+      <w:r>
+        <w:rPr>
+          <w:rFonts w:hint="eastAsia"/>
+          <w:szCs w:val="24"/>
+        </w:rPr>
+        <w:t xml:space="preserve"> </w:t>
+      </w:r>
+      <w:r>
+        <w:rPr>
+          <w:szCs w:val="24"/>
+        </w:rPr>
+        <w:t>Curve is shown in the following figure.</w:t>
       </w:r>
     </w:p>
     <w:p>
@@ -839,7 +858,26 @@
         <w:rPr>
           <w:szCs w:val="24"/>
         </w:rPr>
-        <w:t>The Nyquist Curve is shown in the following figure.</w:t>
+        <w:t xml:space="preserve">The </w:t>
+      </w:r>
+      <w:r>
+        <w:rPr>
+          <w:szCs w:val="24"/>
+        </w:rPr>
+        <w:t>Mikhaylov</w:t>
+      </w:r>
+      <w:r>
+        <w:rPr>
+          <w:rFonts w:hint="eastAsia"/>
+          <w:szCs w:val="24"/>
+        </w:rPr>
+        <w:t xml:space="preserve"> </w:t>
+      </w:r>
+      <w:r>
+        <w:rPr>
+          <w:szCs w:val="24"/>
+        </w:rPr>
+        <w:t>Curve is shown in the following figure.</w:t>
       </w:r>
     </w:p>
     <w:p>
@@ -1328,7 +1366,26 @@
         <w:rPr>
           <w:szCs w:val="24"/>
         </w:rPr>
-        <w:t>The Nyquist Curve is shown in the following figure.</w:t>
+        <w:t xml:space="preserve">The </w:t>
+      </w:r>
+      <w:r>
+        <w:rPr>
+          <w:szCs w:val="24"/>
+        </w:rPr>
+        <w:t>Mikhaylov</w:t>
+      </w:r>
+      <w:r>
+        <w:rPr>
+          <w:rFonts w:hint="eastAsia"/>
+          <w:szCs w:val="24"/>
+        </w:rPr>
+        <w:t xml:space="preserve"> </w:t>
+      </w:r>
+      <w:r>
+        <w:rPr>
+          <w:szCs w:val="24"/>
+        </w:rPr>
+        <w:t>Curve is shown in the following figure.</w:t>
       </w:r>
     </w:p>
     <w:p>
@@ -1761,7 +1818,26 @@
         <w:rPr>
           <w:szCs w:val="24"/>
         </w:rPr>
-        <w:t>The Nyquist Curve is shown in the following figure.</w:t>
+        <w:t xml:space="preserve">The </w:t>
+      </w:r>
+      <w:r>
+        <w:rPr>
+          <w:szCs w:val="24"/>
+        </w:rPr>
+        <w:t>Mikhaylov</w:t>
+      </w:r>
+      <w:r>
+        <w:rPr>
+          <w:rFonts w:hint="eastAsia"/>
+          <w:szCs w:val="24"/>
+        </w:rPr>
+        <w:t xml:space="preserve"> </w:t>
+      </w:r>
+      <w:r>
+        <w:rPr>
+          <w:szCs w:val="24"/>
+        </w:rPr>
+        <w:t>Curve is shown in the following figure.</w:t>
       </w:r>
     </w:p>
     <w:p>
@@ -2172,7 +2248,26 @@
         <w:rPr>
           <w:szCs w:val="24"/>
         </w:rPr>
-        <w:t>The Nyquist Curve is shown in the following figure.</w:t>
+        <w:t xml:space="preserve">The </w:t>
+      </w:r>
+      <w:r>
+        <w:rPr>
+          <w:szCs w:val="24"/>
+        </w:rPr>
+        <w:t>Mikhaylov</w:t>
+      </w:r>
+      <w:r>
+        <w:rPr>
+          <w:rFonts w:hint="eastAsia"/>
+          <w:szCs w:val="24"/>
+        </w:rPr>
+        <w:t xml:space="preserve"> </w:t>
+      </w:r>
+      <w:r>
+        <w:rPr>
+          <w:szCs w:val="24"/>
+        </w:rPr>
+        <w:t>Curve is shown in the following figure.</w:t>
       </w:r>
     </w:p>
     <w:p>
@@ -2629,7 +2724,28 @@
         <w:rPr>
           <w:szCs w:val="24"/>
         </w:rPr>
-        <w:t>The Nyquist Curve is shown in the following figure.</w:t>
+        <w:t xml:space="preserve">The </w:t>
+      </w:r>
+      <w:r>
+        <w:rPr>
+          <w:szCs w:val="24"/>
+        </w:rPr>
+        <w:t>Mikhaylov</w:t>
+      </w:r>
+      <w:r>
+        <w:rPr>
+          <w:rFonts w:hint="eastAsia"/>
+          <w:szCs w:val="24"/>
+        </w:rPr>
+        <w:t xml:space="preserve"> </w:t>
+      </w:r>
+      <w:bookmarkStart w:id="0" w:name="_GoBack"/>
+      <w:bookmarkEnd w:id="0"/>
+      <w:r>
+        <w:rPr>
+          <w:szCs w:val="24"/>
+        </w:rPr>
+        <w:t>Curve is shown in the following figure.</w:t>
       </w:r>
     </w:p>
     <w:p>
@@ -8248,14 +8364,7 @@
                   <w:rFonts w:ascii="Cambria Math" w:hAnsi="Cambria Math"/>
                   <w:szCs w:val="24"/>
                 </w:rPr>
-                <m:t>1-1.6</m:t>
-              </m:r>
-              <m:r>
-                <w:rPr>
-                  <w:rFonts w:ascii="Cambria Math" w:hAnsi="Cambria Math"/>
-                  <w:szCs w:val="24"/>
-                </w:rPr>
-                <m:t>7</m:t>
+                <m:t>1-1.67</m:t>
               </m:r>
               <m:sSup>
                 <m:sSupPr>
@@ -8291,14 +8400,7 @@
                   <w:rFonts w:ascii="Cambria Math" w:hAnsi="Cambria Math"/>
                   <w:szCs w:val="24"/>
                 </w:rPr>
-                <m:t>+0.7</m:t>
-              </m:r>
-              <m:r>
-                <w:rPr>
-                  <w:rFonts w:ascii="Cambria Math" w:hAnsi="Cambria Math"/>
-                  <w:szCs w:val="24"/>
-                </w:rPr>
-                <m:t>9</m:t>
+                <m:t>+0.79</m:t>
               </m:r>
               <m:sSup>
                 <m:sSupPr>
@@ -8361,14 +8463,7 @@
                       <w:rFonts w:ascii="Cambria Math" w:hAnsi="Cambria Math"/>
                       <w:szCs w:val="24"/>
                     </w:rPr>
-                    <m:t>-</m:t>
-                  </m:r>
-                  <m:r>
-                    <w:rPr>
-                      <w:rFonts w:ascii="Cambria Math" w:hAnsi="Cambria Math"/>
-                      <w:szCs w:val="24"/>
-                    </w:rPr>
-                    <m:t>3</m:t>
+                    <m:t>-3</m:t>
                   </m:r>
                 </m:sup>
               </m:sSup>
@@ -8398,37 +8493,7 @@
             <w:rFonts w:ascii="Cambria Math" w:hAnsi="Cambria Math"/>
             <w:szCs w:val="24"/>
           </w:rPr>
-          <m:t xml:space="preserve">roots= </m:t>
-        </m:r>
-        <m:r>
-          <m:rPr>
-            <m:sty m:val="bi"/>
-          </m:rPr>
-          <w:rPr>
-            <w:rFonts w:ascii="Cambria Math" w:hAnsi="Cambria Math"/>
-            <w:szCs w:val="24"/>
-          </w:rPr>
-          <m:t xml:space="preserve">0.9538 </m:t>
-        </m:r>
-        <m:r>
-          <m:rPr>
-            <m:sty m:val="bi"/>
-          </m:rPr>
-          <w:rPr>
-            <w:rFonts w:ascii="Cambria Math" w:hAnsi="Cambria Math"/>
-            <w:szCs w:val="24"/>
-          </w:rPr>
-          <m:t>∓</m:t>
-        </m:r>
-        <m:r>
-          <m:rPr>
-            <m:sty m:val="bi"/>
-          </m:rPr>
-          <w:rPr>
-            <w:rFonts w:ascii="Cambria Math" w:hAnsi="Cambria Math"/>
-            <w:szCs w:val="24"/>
-          </w:rPr>
-          <m:t xml:space="preserve"> 0.2871</m:t>
+          <m:t>roots= 0.9538 ∓ 0.2871</m:t>
         </m:r>
         <m:r>
           <m:rPr>
@@ -8474,17 +8539,7 @@
             <w:rFonts w:ascii="Cambria Math" w:hAnsi="Cambria Math"/>
             <w:szCs w:val="24"/>
           </w:rPr>
-          <m:t>a</m:t>
-        </m:r>
-        <m:r>
-          <m:rPr>
-            <m:sty m:val="bi"/>
-          </m:rPr>
-          <w:rPr>
-            <w:rFonts w:ascii="Cambria Math" w:hAnsi="Cambria Math"/>
-            <w:szCs w:val="24"/>
-          </w:rPr>
-          <m:t>ug=∓</m:t>
+          <m:t>aug=∓</m:t>
         </m:r>
         <m:r>
           <m:rPr>
@@ -8702,18 +8757,7 @@
           <w:kern w:val="0"/>
           <w:szCs w:val="24"/>
         </w:rPr>
-        <w:t>So, from this figure, we can found that the period is almost 21.9692 as we expect. Th</w:t>
-      </w:r>
-      <w:bookmarkStart w:id="0" w:name="_GoBack"/>
-      <w:bookmarkEnd w:id="0"/>
-      <w:r>
-        <w:rPr>
-          <w:rFonts w:cs="Courier"/>
-          <w:color w:val="000000"/>
-          <w:kern w:val="0"/>
-          <w:szCs w:val="24"/>
-        </w:rPr>
-        <w:t>e question is verified.</w:t>
+        <w:t>So, from this figure, we can found that the period is almost 21.9692 as we expect. The question is verified.</w:t>
       </w:r>
       <w:r>
         <w:rPr>
@@ -10531,7 +10575,7 @@
   <a:extraClrSchemeLst/>
   <a:extLst>
     <a:ext uri="{05A4C25C-085E-4340-85A3-A5531E510DB2}">
-      <thm15:themeFamily xmlns:thm15="http://schemas.microsoft.com/office/thememl/2012/main" xmlns="" name="Office Theme" id="{62F939B6-93AF-4DB8-9C6B-D6C7DFDC589F}" vid="{4A3C46E8-61CC-4603-A589-7422A47A8E4A}"/>
+      <thm15:themeFamily xmlns="" xmlns:thm15="http://schemas.microsoft.com/office/thememl/2012/main" name="Office Theme" id="{62F939B6-93AF-4DB8-9C6B-D6C7DFDC589F}" vid="{4A3C46E8-61CC-4603-A589-7422A47A8E4A}"/>
     </a:ext>
   </a:extLst>
 </a:theme>
@@ -10542,7 +10586,7 @@
 </file>
 
 <file path=customXml/itemProps1.xml><?xml version="1.0" encoding="utf-8"?>
-<ds:datastoreItem xmlns:ds="http://schemas.openxmlformats.org/officeDocument/2006/customXml" ds:itemID="{0437A33F-8BF9-704E-94CA-54E86F2DF17C}">
+<ds:datastoreItem xmlns:ds="http://schemas.openxmlformats.org/officeDocument/2006/customXml" ds:itemID="{3286C0CC-3DCA-894D-83EA-CA8FF30A40EF}">
   <ds:schemaRefs>
     <ds:schemaRef ds:uri="http://schemas.openxmlformats.org/officeDocument/2006/bibliography"/>
   </ds:schemaRefs>
